--- a/docs/Software Development Schedule.docx
+++ b/docs/Software Development Schedule.docx
@@ -4,85 +4,981 @@
   <w:body>
     <w:p>
       <w:pPr>
-        <w:rPr>
+        <w:jc w:val="center"/>
+        <w:rPr>
+          <w:rFonts w:ascii="Times New Roman" w:hAnsi="Times New Roman" w:cs="Times New Roman"/>
+        </w:rPr>
+      </w:pPr>
+      <w:r>
+        <w:rPr>
+          <w:rFonts w:ascii="Times New Roman" w:hAnsi="Times New Roman" w:cs="Times New Roman"/>
+        </w:rPr>
+        <w:t>Software Development Schedule</w:t>
+      </w:r>
+    </w:p>
+    <w:p>
+      <w:pPr>
+        <w:jc w:val="center"/>
+        <w:rPr>
+          <w:rFonts w:ascii="Times New Roman" w:hAnsi="Times New Roman" w:cs="Times New Roman"/>
+        </w:rPr>
+      </w:pPr>
+      <w:r>
+        <w:rPr>
+          <w:rFonts w:ascii="Times New Roman" w:hAnsi="Times New Roman" w:cs="Times New Roman"/>
+        </w:rPr>
+        <w:t>CS 3300-002 Spring 2025</w:t>
+      </w:r>
+    </w:p>
+    <w:p>
+      <w:pPr>
+        <w:jc w:val="center"/>
+        <w:rPr>
+          <w:rFonts w:ascii="Times New Roman" w:hAnsi="Times New Roman" w:cs="Times New Roman"/>
+        </w:rPr>
+      </w:pPr>
+    </w:p>
+    <w:p>
+      <w:pPr>
+        <w:jc w:val="center"/>
+        <w:rPr>
+          <w:rFonts w:ascii="Times New Roman" w:hAnsi="Times New Roman" w:cs="Times New Roman"/>
+        </w:rPr>
+      </w:pPr>
+    </w:p>
+    <w:p>
+      <w:pPr>
+        <w:jc w:val="center"/>
+        <w:rPr>
+          <w:rFonts w:ascii="Times New Roman" w:hAnsi="Times New Roman" w:cs="Times New Roman"/>
+        </w:rPr>
+      </w:pPr>
+    </w:p>
+    <w:p>
+      <w:pPr>
+        <w:jc w:val="center"/>
+        <w:rPr>
+          <w:rFonts w:ascii="Times New Roman" w:hAnsi="Times New Roman" w:cs="Times New Roman"/>
+        </w:rPr>
+      </w:pPr>
+    </w:p>
+    <w:p>
+      <w:pPr>
+        <w:jc w:val="center"/>
+        <w:rPr>
+          <w:rFonts w:ascii="Times New Roman" w:hAnsi="Times New Roman" w:cs="Times New Roman"/>
+        </w:rPr>
+      </w:pPr>
+    </w:p>
+    <w:p>
+      <w:pPr>
+        <w:jc w:val="center"/>
+        <w:rPr>
+          <w:rFonts w:ascii="Times New Roman" w:hAnsi="Times New Roman" w:cs="Times New Roman"/>
+        </w:rPr>
+      </w:pPr>
+    </w:p>
+    <w:p>
+      <w:pPr>
+        <w:jc w:val="center"/>
+        <w:rPr>
+          <w:rFonts w:ascii="Times New Roman" w:hAnsi="Times New Roman" w:cs="Times New Roman"/>
+        </w:rPr>
+      </w:pPr>
+    </w:p>
+    <w:p>
+      <w:pPr>
+        <w:jc w:val="center"/>
+        <w:rPr>
+          <w:rFonts w:ascii="Times New Roman" w:hAnsi="Times New Roman" w:cs="Times New Roman"/>
+        </w:rPr>
+      </w:pPr>
+    </w:p>
+    <w:p>
+      <w:pPr>
+        <w:jc w:val="center"/>
+        <w:rPr>
+          <w:rFonts w:ascii="Times New Roman" w:hAnsi="Times New Roman" w:cs="Times New Roman"/>
+        </w:rPr>
+      </w:pPr>
+    </w:p>
+    <w:p>
+      <w:pPr>
+        <w:jc w:val="center"/>
+        <w:rPr>
+          <w:rFonts w:ascii="Times New Roman" w:hAnsi="Times New Roman" w:cs="Times New Roman"/>
+        </w:rPr>
+      </w:pPr>
+    </w:p>
+    <w:p>
+      <w:pPr>
+        <w:jc w:val="center"/>
+        <w:rPr>
+          <w:rFonts w:ascii="Times New Roman" w:hAnsi="Times New Roman" w:cs="Times New Roman"/>
+        </w:rPr>
+      </w:pPr>
+    </w:p>
+    <w:p>
+      <w:pPr>
+        <w:jc w:val="center"/>
+        <w:rPr>
+          <w:rFonts w:ascii="Times New Roman" w:hAnsi="Times New Roman" w:cs="Times New Roman"/>
+        </w:rPr>
+      </w:pPr>
+    </w:p>
+    <w:p>
+      <w:pPr>
+        <w:jc w:val="center"/>
+        <w:rPr>
+          <w:rFonts w:ascii="Times New Roman" w:hAnsi="Times New Roman" w:cs="Times New Roman"/>
+        </w:rPr>
+      </w:pPr>
+    </w:p>
+    <w:p>
+      <w:pPr>
+        <w:jc w:val="center"/>
+        <w:rPr>
+          <w:rFonts w:ascii="Times New Roman" w:hAnsi="Times New Roman" w:cs="Times New Roman"/>
+        </w:rPr>
+      </w:pPr>
+    </w:p>
+    <w:p>
+      <w:pPr>
+        <w:jc w:val="center"/>
+        <w:rPr>
+          <w:rFonts w:ascii="Times New Roman" w:hAnsi="Times New Roman" w:cs="Times New Roman"/>
+        </w:rPr>
+      </w:pPr>
+    </w:p>
+    <w:p>
+      <w:pPr>
+        <w:jc w:val="center"/>
+        <w:rPr>
+          <w:rFonts w:ascii="Times New Roman" w:hAnsi="Times New Roman" w:cs="Times New Roman"/>
+        </w:rPr>
+      </w:pPr>
+    </w:p>
+    <w:p>
+      <w:pPr>
+        <w:jc w:val="center"/>
+        <w:rPr>
+          <w:rFonts w:ascii="Times New Roman" w:hAnsi="Times New Roman" w:cs="Times New Roman"/>
+        </w:rPr>
+      </w:pPr>
+    </w:p>
+    <w:p>
+      <w:pPr>
+        <w:jc w:val="center"/>
+        <w:rPr>
+          <w:rFonts w:ascii="Times New Roman" w:hAnsi="Times New Roman" w:cs="Times New Roman"/>
+        </w:rPr>
+      </w:pPr>
+    </w:p>
+    <w:p>
+      <w:pPr>
+        <w:jc w:val="center"/>
+        <w:rPr>
+          <w:rFonts w:ascii="Times New Roman" w:hAnsi="Times New Roman" w:cs="Times New Roman"/>
+        </w:rPr>
+      </w:pPr>
+    </w:p>
+    <w:p>
+      <w:pPr>
+        <w:jc w:val="center"/>
+        <w:rPr>
+          <w:rFonts w:ascii="Times New Roman" w:hAnsi="Times New Roman" w:cs="Times New Roman"/>
+        </w:rPr>
+      </w:pPr>
+    </w:p>
+    <w:p>
+      <w:pPr>
+        <w:jc w:val="center"/>
+        <w:rPr>
+          <w:rFonts w:ascii="Times New Roman" w:hAnsi="Times New Roman" w:cs="Times New Roman"/>
+        </w:rPr>
+      </w:pPr>
+    </w:p>
+    <w:p>
+      <w:pPr>
+        <w:jc w:val="center"/>
+        <w:rPr>
+          <w:rFonts w:ascii="Times New Roman" w:hAnsi="Times New Roman" w:cs="Times New Roman"/>
+        </w:rPr>
+      </w:pPr>
+    </w:p>
+    <w:p>
+      <w:pPr>
+        <w:jc w:val="center"/>
+        <w:rPr>
+          <w:rFonts w:ascii="Times New Roman" w:hAnsi="Times New Roman" w:cs="Times New Roman"/>
+        </w:rPr>
+      </w:pPr>
+      <w:r>
+        <w:rPr>
+          <w:rFonts w:ascii="Times New Roman" w:hAnsi="Times New Roman" w:cs="Times New Roman"/>
+        </w:rPr>
+        <w:t>Jack Dodge, West Manison, George Morales, Sebastian Sanchez</w:t>
+      </w:r>
+    </w:p>
+    <w:p>
+      <w:pPr>
+        <w:jc w:val="center"/>
+        <w:rPr>
+          <w:rFonts w:ascii="Times New Roman" w:hAnsi="Times New Roman" w:cs="Times New Roman"/>
+        </w:rPr>
+      </w:pPr>
+    </w:p>
+    <w:p>
+      <w:pPr>
+        <w:rPr>
+          <w:rFonts w:ascii="Times New Roman" w:hAnsi="Times New Roman" w:cs="Times New Roman"/>
+        </w:rPr>
+      </w:pPr>
+    </w:p>
+    <w:p>
+      <w:pPr>
+        <w:pStyle w:val="Heading1"/>
+      </w:pPr>
+      <w:r>
+        <w:lastRenderedPageBreak/>
+        <w:t>Initial Plan</w:t>
+      </w:r>
+    </w:p>
+    <w:p>
+      <w:pPr>
+        <w:spacing w:line="480" w:lineRule="auto"/>
+        <w:rPr>
+          <w:rFonts w:ascii="Times New Roman" w:hAnsi="Times New Roman" w:cs="Times New Roman"/>
+        </w:rPr>
+      </w:pPr>
+      <w:r>
+        <w:rPr>
+          <w:rFonts w:ascii="Times New Roman" w:hAnsi="Times New Roman" w:cs="Times New Roman"/>
+        </w:rPr>
+        <w:drawing>
+          <wp:anchor distT="0" distB="0" distL="114300" distR="114300" simplePos="0" relativeHeight="251662336" behindDoc="0" locked="0" layoutInCell="1" allowOverlap="1" wp14:anchorId="51173B89" wp14:editId="6E2CB914">
+            <wp:simplePos x="0" y="0"/>
+            <wp:positionH relativeFrom="column">
+              <wp:posOffset>-635</wp:posOffset>
+            </wp:positionH>
+            <wp:positionV relativeFrom="paragraph">
+              <wp:posOffset>125069</wp:posOffset>
+            </wp:positionV>
+            <wp:extent cx="4064635" cy="2399665"/>
+            <wp:effectExtent l="0" t="0" r="0" b="635"/>
+            <wp:wrapSquare wrapText="bothSides"/>
+            <wp:docPr id="1639172035" name="Picture 1"/>
+            <wp:cNvGraphicFramePr>
+              <a:graphicFrameLocks xmlns:a="http://schemas.openxmlformats.org/drawingml/2006/main" noChangeAspect="1"/>
+            </wp:cNvGraphicFramePr>
+            <a:graphic xmlns:a="http://schemas.openxmlformats.org/drawingml/2006/main">
+              <a:graphicData uri="http://schemas.openxmlformats.org/drawingml/2006/picture">
+                <pic:pic xmlns:pic="http://schemas.openxmlformats.org/drawingml/2006/picture">
+                  <pic:nvPicPr>
+                    <pic:cNvPr id="1639172035" name=""/>
+                    <pic:cNvPicPr/>
+                  </pic:nvPicPr>
+                  <pic:blipFill>
+                    <a:blip r:embed="rId6" cstate="print">
+                      <a:extLst>
+                        <a:ext uri="{28A0092B-C50C-407E-A947-70E740481C1C}">
+                          <a14:useLocalDpi xmlns:a14="http://schemas.microsoft.com/office/drawing/2010/main" val="0"/>
+                        </a:ext>
+                      </a:extLst>
+                    </a:blip>
+                    <a:stretch>
+                      <a:fillRect/>
+                    </a:stretch>
+                  </pic:blipFill>
+                  <pic:spPr>
+                    <a:xfrm>
+                      <a:off x="0" y="0"/>
+                      <a:ext cx="4064635" cy="2399665"/>
+                    </a:xfrm>
+                    <a:prstGeom prst="rect">
+                      <a:avLst/>
+                    </a:prstGeom>
+                  </pic:spPr>
+                </pic:pic>
+              </a:graphicData>
+            </a:graphic>
+            <wp14:sizeRelH relativeFrom="page">
+              <wp14:pctWidth>0</wp14:pctWidth>
+            </wp14:sizeRelH>
+            <wp14:sizeRelV relativeFrom="page">
+              <wp14:pctHeight>0</wp14:pctHeight>
+            </wp14:sizeRelV>
+          </wp:anchor>
+        </w:drawing>
+      </w:r>
+      <w:r>
+        <w:rPr>
+          <w:rFonts w:ascii="Times New Roman" w:hAnsi="Times New Roman" w:cs="Times New Roman"/>
+        </w:rPr>
+        <w:t xml:space="preserve"> </w:t>
+      </w:r>
+    </w:p>
+    <w:p>
+      <w:pPr>
+        <w:keepNext/>
+        <w:spacing w:line="480" w:lineRule="auto"/>
+        <w:rPr>
+          <w:rFonts w:ascii="Times New Roman" w:hAnsi="Times New Roman" w:cs="Times New Roman"/>
+        </w:rPr>
+      </w:pPr>
+      <w:r>
+        <w:rPr>
+          <w:rFonts w:ascii="Times New Roman" w:hAnsi="Times New Roman" w:cs="Times New Roman"/>
+          <w:noProof/>
+        </w:rPr>
+        <mc:AlternateContent>
+          <mc:Choice Requires="wps">
+            <w:drawing>
+              <wp:anchor distT="0" distB="0" distL="114300" distR="114300" simplePos="0" relativeHeight="251661312" behindDoc="0" locked="0" layoutInCell="1" allowOverlap="1" wp14:anchorId="09F7ED38" wp14:editId="7CEAEFE7">
+                <wp:simplePos x="0" y="0"/>
+                <wp:positionH relativeFrom="column">
+                  <wp:posOffset>0</wp:posOffset>
+                </wp:positionH>
+                <wp:positionV relativeFrom="paragraph">
+                  <wp:posOffset>3487420</wp:posOffset>
+                </wp:positionV>
+                <wp:extent cx="4064635" cy="635"/>
+                <wp:effectExtent l="0" t="0" r="0" b="0"/>
+                <wp:wrapSquare wrapText="bothSides"/>
+                <wp:docPr id="2123622105" name="Text Box 1"/>
+                <wp:cNvGraphicFramePr/>
+                <a:graphic xmlns:a="http://schemas.openxmlformats.org/drawingml/2006/main">
+                  <a:graphicData uri="http://schemas.microsoft.com/office/word/2010/wordprocessingShape">
+                    <wps:wsp>
+                      <wps:cNvSpPr txBox="1"/>
+                      <wps:spPr>
+                        <a:xfrm>
+                          <a:off x="0" y="0"/>
+                          <a:ext cx="4064635" cy="635"/>
+                        </a:xfrm>
+                        <a:prstGeom prst="rect">
+                          <a:avLst/>
+                        </a:prstGeom>
+                        <a:solidFill>
+                          <a:prstClr val="white"/>
+                        </a:solidFill>
+                        <a:ln>
+                          <a:noFill/>
+                        </a:ln>
+                      </wps:spPr>
+                      <wps:txbx>
+                        <w:txbxContent>
+                          <w:p>
+                            <w:pPr>
+                              <w:pStyle w:val="Caption"/>
+                            </w:pPr>
+                            <w:r>
+                              <w:t xml:space="preserve">Figure </w:t>
+                            </w:r>
+                            <w:r>
+                              <w:fldChar w:fldCharType="begin"/>
+                            </w:r>
+                            <w:r>
+                              <w:instrText xml:space="preserve"> SEQ Figure \* ARABIC </w:instrText>
+                            </w:r>
+                            <w:r>
+                              <w:fldChar w:fldCharType="separate"/>
+                            </w:r>
+                            <w:r>
+                              <w:rPr>
+                                <w:noProof/>
+                              </w:rPr>
+                              <w:t>1</w:t>
+                            </w:r>
+                            <w:r>
+                              <w:fldChar w:fldCharType="end"/>
+                            </w:r>
+                            <w:r>
+                              <w:t xml:space="preserve"> Initial Requirements Spreadsheet</w:t>
+                            </w:r>
+                          </w:p>
+                        </w:txbxContent>
+                      </wps:txbx>
+                      <wps:bodyPr rot="0" spcFirstLastPara="0" vertOverflow="overflow" horzOverflow="overflow" vert="horz" wrap="square" lIns="0" tIns="0" rIns="0" bIns="0" numCol="1" spcCol="0" rtlCol="0" fromWordArt="0" anchor="t" anchorCtr="0" forceAA="0" compatLnSpc="1">
+                        <a:prstTxWarp prst="textNoShape">
+                          <a:avLst/>
+                        </a:prstTxWarp>
+                        <a:spAutoFit/>
+                      </wps:bodyPr>
+                    </wps:wsp>
+                  </a:graphicData>
+                </a:graphic>
+              </wp:anchor>
+            </w:drawing>
+          </mc:Choice>
+          <mc:Fallback>
+            <w:pict>
+              <v:shapetype w14:anchorId="09F7ED38" id="_x0000_t202" coordsize="21600,21600" o:spt="202" path="m,l,21600r21600,l21600,xe">
+                <v:stroke joinstyle="miter"/>
+                <v:path gradientshapeok="t" o:connecttype="rect"/>
+              </v:shapetype>
+              <v:shape id="Text Box 1" o:spid="_x0000_s1026" type="#_x0000_t202" style="position:absolute;margin-left:0;margin-top:274.6pt;width:320.05pt;height:.05pt;z-index:251661312;visibility:visible;mso-wrap-style:square;mso-wrap-distance-left:9pt;mso-wrap-distance-top:0;mso-wrap-distance-right:9pt;mso-wrap-distance-bottom:0;mso-position-horizontal:absolute;mso-position-horizontal-relative:text;mso-position-vertical:absolute;mso-position-vertical-relative:text;v-text-anchor:top" o:gfxdata="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" stroked="f">
+                <v:textbox style="mso-fit-shape-to-text:t" inset="0,0,0,0">
+                  <w:txbxContent>
+                    <w:p>
+                      <w:pPr>
+                        <w:pStyle w:val="Caption"/>
+                      </w:pPr>
+                      <w:r>
+                        <w:t xml:space="preserve">Figure </w:t>
+                      </w:r>
+                      <w:r>
+                        <w:fldChar w:fldCharType="begin"/>
+                      </w:r>
+                      <w:r>
+                        <w:instrText xml:space="preserve"> SEQ Figure \* ARABIC </w:instrText>
+                      </w:r>
+                      <w:r>
+                        <w:fldChar w:fldCharType="separate"/>
+                      </w:r>
+                      <w:r>
+                        <w:rPr>
+                          <w:noProof/>
+                        </w:rPr>
+                        <w:t>1</w:t>
+                      </w:r>
+                      <w:r>
+                        <w:fldChar w:fldCharType="end"/>
+                      </w:r>
+                      <w:r>
+                        <w:t xml:space="preserve"> Initial Requirements Spreadsheet</w:t>
+                      </w:r>
+                    </w:p>
+                  </w:txbxContent>
+                </v:textbox>
+                <w10:wrap type="square"/>
+              </v:shape>
+            </w:pict>
+          </mc:Fallback>
+        </mc:AlternateContent>
+      </w:r>
+      <w:r>
+        <w:rPr>
+          <w:rFonts w:ascii="Times New Roman" w:hAnsi="Times New Roman" w:cs="Times New Roman"/>
+        </w:rPr>
+        <w:drawing>
+          <wp:anchor distT="0" distB="0" distL="114300" distR="114300" simplePos="0" relativeHeight="251659264" behindDoc="0" locked="0" layoutInCell="1" allowOverlap="1" wp14:anchorId="2F12F5B5" wp14:editId="7A534102">
+            <wp:simplePos x="0" y="0"/>
+            <wp:positionH relativeFrom="column">
+              <wp:posOffset>0</wp:posOffset>
+            </wp:positionH>
+            <wp:positionV relativeFrom="paragraph">
+              <wp:posOffset>2069694</wp:posOffset>
+            </wp:positionV>
+            <wp:extent cx="4064686" cy="1360975"/>
+            <wp:effectExtent l="0" t="0" r="0" b="0"/>
+            <wp:wrapSquare wrapText="bothSides"/>
+            <wp:docPr id="1110223054" name="Picture 1"/>
+            <wp:cNvGraphicFramePr>
+              <a:graphicFrameLocks xmlns:a="http://schemas.openxmlformats.org/drawingml/2006/main" noChangeAspect="1"/>
+            </wp:cNvGraphicFramePr>
+            <a:graphic xmlns:a="http://schemas.openxmlformats.org/drawingml/2006/main">
+              <a:graphicData uri="http://schemas.openxmlformats.org/drawingml/2006/picture">
+                <pic:pic xmlns:pic="http://schemas.openxmlformats.org/drawingml/2006/picture">
+                  <pic:nvPicPr>
+                    <pic:cNvPr id="1110223054" name=""/>
+                    <pic:cNvPicPr/>
+                  </pic:nvPicPr>
+                  <pic:blipFill>
+                    <a:blip r:embed="rId7" cstate="print">
+                      <a:extLst>
+                        <a:ext uri="{28A0092B-C50C-407E-A947-70E740481C1C}">
+                          <a14:useLocalDpi xmlns:a14="http://schemas.microsoft.com/office/drawing/2010/main" val="0"/>
+                        </a:ext>
+                      </a:extLst>
+                    </a:blip>
+                    <a:stretch>
+                      <a:fillRect/>
+                    </a:stretch>
+                  </pic:blipFill>
+                  <pic:spPr>
+                    <a:xfrm>
+                      <a:off x="0" y="0"/>
+                      <a:ext cx="4064686" cy="1360975"/>
+                    </a:xfrm>
+                    <a:prstGeom prst="rect">
+                      <a:avLst/>
+                    </a:prstGeom>
+                  </pic:spPr>
+                </pic:pic>
+              </a:graphicData>
+            </a:graphic>
+          </wp:anchor>
+        </w:drawing>
+      </w:r>
+      <w:r>
+        <w:rPr>
+          <w:rFonts w:ascii="Times New Roman" w:hAnsi="Times New Roman" w:cs="Times New Roman"/>
+        </w:rPr>
+        <w:t xml:space="preserve">We </w:t>
+      </w:r>
+      <w:r>
+        <w:rPr>
+          <w:rFonts w:ascii="Times New Roman" w:hAnsi="Times New Roman" w:cs="Times New Roman"/>
+        </w:rPr>
+        <w:t xml:space="preserve">filled out what we thought to be an extensive list of possible tests/requirements that we would need to complete. We split up our requirements </w:t>
+      </w:r>
+      <w:proofErr w:type="gramStart"/>
+      <w:r>
+        <w:rPr>
+          <w:rFonts w:ascii="Times New Roman" w:hAnsi="Times New Roman" w:cs="Times New Roman"/>
+        </w:rPr>
+        <w:t>by</w:t>
+      </w:r>
+      <w:proofErr w:type="gramEnd"/>
+      <w:r>
+        <w:rPr>
+          <w:rFonts w:ascii="Times New Roman" w:hAnsi="Times New Roman" w:cs="Times New Roman"/>
+        </w:rPr>
+        <w:t xml:space="preserve"> team </w:t>
+      </w:r>
+      <w:r>
+        <w:rPr>
+          <w:rFonts w:ascii="Times New Roman" w:hAnsi="Times New Roman" w:cs="Times New Roman"/>
+        </w:rPr>
+        <w:t>members</w:t>
+      </w:r>
+      <w:r>
+        <w:rPr>
+          <w:rFonts w:ascii="Times New Roman" w:hAnsi="Times New Roman" w:cs="Times New Roman"/>
+        </w:rPr>
+        <w:t xml:space="preserve"> to ensure everyone could quickly see who and what needed the most support; although the team </w:t>
+      </w:r>
+      <w:r>
+        <w:rPr>
+          <w:rFonts w:ascii="Times New Roman" w:hAnsi="Times New Roman" w:cs="Times New Roman"/>
+        </w:rPr>
+        <w:t>members’</w:t>
+      </w:r>
+      <w:r>
+        <w:rPr>
+          <w:rFonts w:ascii="Times New Roman" w:hAnsi="Times New Roman" w:cs="Times New Roman"/>
+        </w:rPr>
+        <w:t xml:space="preserve"> requirements are kept separately, we worked together to come up with a schedule that would work for everyone, trying our best to sync up when work was done. </w:t>
+      </w:r>
+    </w:p>
+    <w:p>
+      <w:pPr>
+        <w:keepNext/>
+        <w:spacing w:line="480" w:lineRule="auto"/>
+        <w:rPr>
+          <w:rFonts w:ascii="Times New Roman" w:hAnsi="Times New Roman" w:cs="Times New Roman"/>
+        </w:rPr>
+      </w:pPr>
+      <w:r>
+        <w:rPr>
+          <w:rFonts w:ascii="Times New Roman" w:hAnsi="Times New Roman" w:cs="Times New Roman"/>
+        </w:rPr>
+        <w:tab/>
+        <w:t xml:space="preserve">Since we are </w:t>
+      </w:r>
+      <w:proofErr w:type="gramStart"/>
+      <w:r>
+        <w:rPr>
+          <w:rFonts w:ascii="Times New Roman" w:hAnsi="Times New Roman" w:cs="Times New Roman"/>
+        </w:rPr>
+        <w:t>developing with</w:t>
+      </w:r>
+      <w:proofErr w:type="gramEnd"/>
+      <w:r>
+        <w:rPr>
+          <w:rFonts w:ascii="Times New Roman" w:hAnsi="Times New Roman" w:cs="Times New Roman"/>
+        </w:rPr>
+        <w:t xml:space="preserve"> Test Driven Development as our primary strategy, it </w:t>
+      </w:r>
+      <w:proofErr w:type="gramStart"/>
+      <w:r>
+        <w:rPr>
+          <w:rFonts w:ascii="Times New Roman" w:hAnsi="Times New Roman" w:cs="Times New Roman"/>
+        </w:rPr>
+        <w:t>meant</w:t>
+      </w:r>
+      <w:proofErr w:type="gramEnd"/>
+      <w:r>
+        <w:rPr>
+          <w:rFonts w:ascii="Times New Roman" w:hAnsi="Times New Roman" w:cs="Times New Roman"/>
+        </w:rPr>
+        <w:t xml:space="preserve"> sense to us to have our software </w:t>
+      </w:r>
+      <w:r>
+        <w:rPr>
+          <w:rFonts w:ascii="Times New Roman" w:hAnsi="Times New Roman" w:cs="Times New Roman"/>
           <w:b/>
           <w:bCs/>
         </w:rPr>
-      </w:pPr>
-      <w:r>
-        <w:rPr>
-          <w:b/>
-          <w:bCs/>
-        </w:rPr>
-        <w:t xml:space="preserve">This would be referencing the requirements spreadsheet docx that we’ve created.  We have an original copy (the initial plan) and we can go in and update according to </w:t>
-      </w:r>
-      <w:proofErr w:type="spellStart"/>
-      <w:r>
-        <w:rPr>
-          <w:b/>
-          <w:bCs/>
-        </w:rPr>
-        <w:t>github</w:t>
-      </w:r>
-      <w:proofErr w:type="spellEnd"/>
-      <w:r>
-        <w:rPr>
-          <w:b/>
-          <w:bCs/>
-        </w:rPr>
-        <w:t xml:space="preserve"> commits or some other form (guessing lol).  </w:t>
-      </w:r>
-    </w:p>
-    <w:p>
-      <w:r>
+        <w:t xml:space="preserve">and </w:t>
+      </w:r>
+      <w:r>
+        <w:rPr>
+          <w:rFonts w:ascii="Times New Roman" w:hAnsi="Times New Roman" w:cs="Times New Roman"/>
+        </w:rPr>
+        <w:t xml:space="preserve">testing requirements in the same document. This allowed for easy understanding of what tests needed to be done for each piece of software and allowed us to quickly </w:t>
+      </w:r>
+      <w:proofErr w:type="gramStart"/>
+      <w:r>
+        <w:rPr>
+          <w:rFonts w:ascii="Times New Roman" w:hAnsi="Times New Roman" w:cs="Times New Roman"/>
+        </w:rPr>
+        <w:t>observe at</w:t>
+      </w:r>
+      <w:proofErr w:type="gramEnd"/>
+      <w:r>
+        <w:rPr>
+          <w:rFonts w:ascii="Times New Roman" w:hAnsi="Times New Roman" w:cs="Times New Roman"/>
+        </w:rPr>
+        <w:t xml:space="preserve"> what each team member needed to work on (whether that was developing code or writing the tests for the code to be developed/refactored). </w:t>
+      </w:r>
+    </w:p>
+    <w:p>
+      <w:pPr>
+        <w:spacing w:line="480" w:lineRule="auto"/>
+        <w:rPr>
+          <w:rFonts w:ascii="Times New Roman" w:hAnsi="Times New Roman" w:cs="Times New Roman"/>
+        </w:rPr>
+      </w:pPr>
+    </w:p>
+    <w:p>
+      <w:pPr>
+        <w:spacing w:line="480" w:lineRule="auto"/>
+        <w:rPr>
+          <w:rFonts w:ascii="Times New Roman" w:hAnsi="Times New Roman" w:cs="Times New Roman"/>
+        </w:rPr>
+      </w:pPr>
+    </w:p>
+    <w:p>
+      <w:pPr>
+        <w:pStyle w:val="Heading1"/>
+      </w:pPr>
+      <w:r>
+        <w:lastRenderedPageBreak/>
+        <w:t>Continuously Maintained</w:t>
+      </w:r>
+    </w:p>
+    <w:p>
+      <w:pPr>
+        <w:spacing w:line="480" w:lineRule="auto"/>
+        <w:rPr>
+          <w:rFonts w:ascii="Times New Roman" w:hAnsi="Times New Roman" w:cs="Times New Roman"/>
+        </w:rPr>
+      </w:pPr>
+      <w:r>
+        <w:rPr>
+          <w:rFonts w:ascii="Times New Roman" w:hAnsi="Times New Roman" w:cs="Times New Roman"/>
+        </w:rPr>
+        <w:drawing>
+          <wp:inline distT="0" distB="0" distL="0" distR="0" wp14:anchorId="67027E29" wp14:editId="1AF5A0BA">
+            <wp:extent cx="4012784" cy="2553005"/>
+            <wp:effectExtent l="0" t="0" r="6985" b="0"/>
+            <wp:docPr id="1727710761" name="Picture 1"/>
+            <wp:cNvGraphicFramePr>
+              <a:graphicFrameLocks xmlns:a="http://schemas.openxmlformats.org/drawingml/2006/main" noChangeAspect="1"/>
+            </wp:cNvGraphicFramePr>
+            <a:graphic xmlns:a="http://schemas.openxmlformats.org/drawingml/2006/main">
+              <a:graphicData uri="http://schemas.openxmlformats.org/drawingml/2006/picture">
+                <pic:pic xmlns:pic="http://schemas.openxmlformats.org/drawingml/2006/picture">
+                  <pic:nvPicPr>
+                    <pic:cNvPr id="1727710761" name=""/>
+                    <pic:cNvPicPr/>
+                  </pic:nvPicPr>
+                  <pic:blipFill>
+                    <a:blip r:embed="rId8"/>
+                    <a:stretch>
+                      <a:fillRect/>
+                    </a:stretch>
+                  </pic:blipFill>
+                  <pic:spPr>
+                    <a:xfrm>
+                      <a:off x="0" y="0"/>
+                      <a:ext cx="4012784" cy="2553005"/>
+                    </a:xfrm>
+                    <a:prstGeom prst="rect">
+                      <a:avLst/>
+                    </a:prstGeom>
+                  </pic:spPr>
+                </pic:pic>
+              </a:graphicData>
+            </a:graphic>
+          </wp:inline>
+        </w:drawing>
+      </w:r>
+    </w:p>
+    <w:p>
+      <w:pPr>
+        <w:spacing w:line="480" w:lineRule="auto"/>
+        <w:rPr>
+          <w:rFonts w:ascii="Times New Roman" w:hAnsi="Times New Roman" w:cs="Times New Roman"/>
+        </w:rPr>
+      </w:pPr>
+      <w:r>
+        <w:rPr>
+          <w:rFonts w:ascii="Times New Roman" w:hAnsi="Times New Roman" w:cs="Times New Roman"/>
+        </w:rPr>
+        <w:drawing>
+          <wp:inline distT="0" distB="0" distL="0" distR="0" wp14:anchorId="4A77B740" wp14:editId="462FFD11">
+            <wp:extent cx="4012565" cy="1812942"/>
+            <wp:effectExtent l="0" t="0" r="6985" b="0"/>
+            <wp:docPr id="559722716" name="Picture 1"/>
+            <wp:cNvGraphicFramePr>
+              <a:graphicFrameLocks xmlns:a="http://schemas.openxmlformats.org/drawingml/2006/main" noChangeAspect="1"/>
+            </wp:cNvGraphicFramePr>
+            <a:graphic xmlns:a="http://schemas.openxmlformats.org/drawingml/2006/main">
+              <a:graphicData uri="http://schemas.openxmlformats.org/drawingml/2006/picture">
+                <pic:pic xmlns:pic="http://schemas.openxmlformats.org/drawingml/2006/picture">
+                  <pic:nvPicPr>
+                    <pic:cNvPr id="559722716" name=""/>
+                    <pic:cNvPicPr/>
+                  </pic:nvPicPr>
+                  <pic:blipFill>
+                    <a:blip r:embed="rId9"/>
+                    <a:stretch>
+                      <a:fillRect/>
+                    </a:stretch>
+                  </pic:blipFill>
+                  <pic:spPr>
+                    <a:xfrm>
+                      <a:off x="0" y="0"/>
+                      <a:ext cx="4012565" cy="1812942"/>
+                    </a:xfrm>
+                    <a:prstGeom prst="rect">
+                      <a:avLst/>
+                    </a:prstGeom>
+                  </pic:spPr>
+                </pic:pic>
+              </a:graphicData>
+            </a:graphic>
+          </wp:inline>
+        </w:drawing>
+      </w:r>
+      <w:r>
+        <w:rPr>
+          <w:rFonts w:ascii="Times New Roman" w:hAnsi="Times New Roman" w:cs="Times New Roman"/>
+        </w:rPr>
+        <w:t xml:space="preserve"> </w:t>
+      </w:r>
+    </w:p>
+    <w:p>
+      <w:pPr>
+        <w:spacing w:line="480" w:lineRule="auto"/>
+        <w:rPr>
+          <w:rFonts w:ascii="Times New Roman" w:hAnsi="Times New Roman" w:cs="Times New Roman"/>
+        </w:rPr>
+      </w:pPr>
+      <w:r>
+        <w:rPr>
+          <w:rFonts w:ascii="Times New Roman" w:hAnsi="Times New Roman" w:cs="Times New Roman"/>
+        </w:rPr>
+        <w:t>Above is a snapshot of our requirements spreadsheet two weeks after spring break.  The maintaining was the hardest part of the spreadsheet.  Ensuring that everyone was going in and editing as they tested and developed was challenging.</w:t>
+      </w:r>
+      <w:r>
+        <w:rPr>
+          <w:rFonts w:ascii="Times New Roman" w:hAnsi="Times New Roman" w:cs="Times New Roman"/>
+        </w:rPr>
+        <w:t xml:space="preserve"> </w:t>
+      </w:r>
+    </w:p>
+    <w:p>
+      <w:pPr>
+        <w:pStyle w:val="Heading1"/>
+      </w:pPr>
+    </w:p>
+    <w:p/>
+    <w:p/>
+    <w:p/>
+    <w:p>
+      <w:pPr>
+        <w:pStyle w:val="Heading1"/>
+      </w:pPr>
+      <w:r>
+        <w:lastRenderedPageBreak/>
+        <w:t xml:space="preserve">As </w:t>
+      </w:r>
+      <w:r>
+        <w:t>It Actually Happened</w:t>
+      </w:r>
+    </w:p>
+    <w:p>
+      <w:pPr>
+        <w:spacing w:line="480" w:lineRule="auto"/>
+        <w:rPr>
+          <w:rFonts w:ascii="Times New Roman" w:hAnsi="Times New Roman" w:cs="Times New Roman"/>
+        </w:rPr>
+      </w:pPr>
+    </w:p>
+    <w:p>
+      <w:pPr>
+        <w:spacing w:line="480" w:lineRule="auto"/>
+        <w:rPr>
+          <w:rFonts w:ascii="Times New Roman" w:hAnsi="Times New Roman" w:cs="Times New Roman"/>
+        </w:rPr>
+      </w:pPr>
+      <w:r>
+        <w:rPr>
+          <w:rFonts w:ascii="Times New Roman" w:hAnsi="Times New Roman" w:cs="Times New Roman"/>
+        </w:rPr>
+        <w:t xml:space="preserve">Above is the final requirements spreadsheet. As you can see some things were never updated but for the most </w:t>
+      </w:r>
+      <w:proofErr w:type="gramStart"/>
+      <w:r>
+        <w:rPr>
+          <w:rFonts w:ascii="Times New Roman" w:hAnsi="Times New Roman" w:cs="Times New Roman"/>
+        </w:rPr>
+        <w:t>part</w:t>
+      </w:r>
+      <w:proofErr w:type="gramEnd"/>
+      <w:r>
+        <w:rPr>
+          <w:rFonts w:ascii="Times New Roman" w:hAnsi="Times New Roman" w:cs="Times New Roman"/>
+        </w:rPr>
+        <w:t xml:space="preserve"> we were able to use this document </w:t>
+      </w:r>
+      <w:proofErr w:type="gramStart"/>
+      <w:r>
+        <w:rPr>
+          <w:rFonts w:ascii="Times New Roman" w:hAnsi="Times New Roman" w:cs="Times New Roman"/>
+        </w:rPr>
+        <w:t>as a way to</w:t>
+      </w:r>
+      <w:proofErr w:type="gramEnd"/>
+      <w:r>
+        <w:rPr>
+          <w:rFonts w:ascii="Times New Roman" w:hAnsi="Times New Roman" w:cs="Times New Roman"/>
+        </w:rPr>
+        <w:t xml:space="preserve"> keep track of who was doing what and when they were accomplishing it. </w:t>
+      </w:r>
+      <w:r>
+        <w:rPr>
+          <w:rFonts w:ascii="Times New Roman" w:hAnsi="Times New Roman" w:cs="Times New Roman"/>
+        </w:rPr>
+        <w:t xml:space="preserve"> It was helpful in tracking our progress but also showed our progression away from TDD and into a more agile style of development. We began to build things in mini sprints, asking for testing after code had been developed; this adjusted the way we could’ve used our </w:t>
+      </w:r>
+      <w:proofErr w:type="gramStart"/>
+      <w:r>
+        <w:rPr>
+          <w:rFonts w:ascii="Times New Roman" w:hAnsi="Times New Roman" w:cs="Times New Roman"/>
+        </w:rPr>
+        <w:t>spreadsheet</w:t>
+      </w:r>
+      <w:proofErr w:type="gramEnd"/>
+      <w:r>
+        <w:rPr>
+          <w:rFonts w:ascii="Times New Roman" w:hAnsi="Times New Roman" w:cs="Times New Roman"/>
+        </w:rPr>
+        <w:t xml:space="preserve"> so we might’ve been limited by </w:t>
+      </w:r>
+      <w:proofErr w:type="gramStart"/>
+      <w:r>
+        <w:rPr>
+          <w:rFonts w:ascii="Times New Roman" w:hAnsi="Times New Roman" w:cs="Times New Roman"/>
+        </w:rPr>
+        <w:t>the combining</w:t>
+      </w:r>
+      <w:proofErr w:type="gramEnd"/>
+      <w:r>
+        <w:rPr>
+          <w:rFonts w:ascii="Times New Roman" w:hAnsi="Times New Roman" w:cs="Times New Roman"/>
+        </w:rPr>
+        <w:t xml:space="preserve"> our testing and requirements sheet into one.</w:t>
+      </w:r>
+      <w:r>
+        <w:rPr>
+          <w:rFonts w:ascii="Times New Roman" w:hAnsi="Times New Roman" w:cs="Times New Roman"/>
+        </w:rPr>
         <w:br/>
       </w:r>
-      <w:r>
-        <w:rPr>
-          <w:rFonts w:ascii="Segoe UI Symbol" w:hAnsi="Segoe UI Symbol" w:cs="Segoe UI Symbol"/>
-        </w:rPr>
-        <w:t>➢</w:t>
-      </w:r>
-      <w:r>
-        <w:t xml:space="preserve"> Initially as planned</w:t>
-      </w:r>
-      <w:r>
-        <w:br/>
-      </w:r>
-      <w:r>
-        <w:rPr>
-          <w:rFonts w:ascii="Segoe UI Symbol" w:hAnsi="Segoe UI Symbol" w:cs="Segoe UI Symbol"/>
-        </w:rPr>
-        <w:t>➢</w:t>
-      </w:r>
-      <w:r>
-        <w:t xml:space="preserve"> Continuously maintained</w:t>
-      </w:r>
-      <w:r>
-        <w:br/>
-      </w:r>
-      <w:r>
-        <w:rPr>
-          <w:rFonts w:ascii="Segoe UI Symbol" w:hAnsi="Segoe UI Symbol" w:cs="Segoe UI Symbol"/>
-        </w:rPr>
-        <w:t>➢</w:t>
-      </w:r>
-      <w:r>
-        <w:t xml:space="preserve"> Finally, as it actually happened</w:t>
-      </w:r>
-      <w:r>
-        <w:br/>
-      </w:r>
-    </w:p>
-    <w:p/>
+    </w:p>
+    <w:p>
+      <w:pPr>
+        <w:spacing w:line="480" w:lineRule="auto"/>
+        <w:rPr>
+          <w:rFonts w:ascii="Times New Roman" w:hAnsi="Times New Roman" w:cs="Times New Roman"/>
+        </w:rPr>
+      </w:pPr>
+    </w:p>
     <w:sectPr>
+      <w:headerReference w:type="default" r:id="rId10"/>
       <w:pgSz w:w="12240" w:h="15840"/>
       <w:pgMar w:top="1440" w:right="1440" w:bottom="1440" w:left="1440" w:header="720" w:footer="720" w:gutter="0"/>
       <w:cols w:space="720"/>
+      <w:titlePg/>
       <w:docGrid w:linePitch="360"/>
     </w:sectPr>
   </w:body>
 </w:document>
+</file>
+
+<file path=word/endnotes.xml><?xml version="1.0" encoding="utf-8"?>
+<w:endnotes xmlns:wpc="http://schemas.microsoft.com/office/word/2010/wordprocessingCanvas" xmlns:cx="http://schemas.microsoft.com/office/drawing/2014/chartex" xmlns:cx1="http://schemas.microsoft.com/office/drawing/2015/9/8/chartex" xmlns:cx2="http://schemas.microsoft.com/office/drawing/2015/10/21/chartex" xmlns:cx3="http://schemas.microsoft.com/office/drawing/2016/5/9/chartex" xmlns:cx4="http://schemas.microsoft.com/office/drawing/2016/5/10/chartex" xmlns:cx5="http://schemas.microsoft.com/office/drawing/2016/5/11/chartex" xmlns:cx6="http://schemas.microsoft.com/office/drawing/2016/5/12/chartex" xmlns:cx7="http://schemas.microsoft.com/office/drawing/2016/5/13/chartex" xmlns:cx8="http://schemas.microsoft.com/office/drawing/2016/5/14/chartex" xmlns:mc="http://schemas.openxmlformats.org/markup-compatibility/2006" xmlns:aink="http://schemas.microsoft.com/office/drawing/2016/ink" xmlns:am3d="http://schemas.microsoft.com/office/drawing/2017/model3d" xmlns:o="urn:schemas-microsoft-com:office:office" xmlns:oel="http://schemas.microsoft.com/office/2019/extlst" xmlns:r="http://schemas.openxmlformats.org/officeDocument/2006/relationships" xmlns:m="http://schemas.openxmlformats.org/officeDocument/2006/math" xmlns:v="urn:schemas-microsoft-com:vml" xmlns:wp14="http://schemas.microsoft.com/office/word/2010/wordprocessingDrawing" xmlns:wp="http://schemas.openxmlformats.org/drawingml/2006/wordprocessingDrawing" xmlns:w10="urn:schemas-microsoft-com:office:word" xmlns:w="http://schemas.openxmlformats.org/wordprocessingml/2006/main" xmlns:w14="http://schemas.microsoft.com/office/word/2010/wordml" xmlns:w15="http://schemas.microsoft.com/office/word/2012/wordml" xmlns:w16cex="http://schemas.microsoft.com/office/word/2018/wordml/cex" xmlns:w16cid="http://schemas.microsoft.com/office/word/2016/wordml/cid" xmlns:w16="http://schemas.microsoft.com/office/word/2018/wordml" xmlns:w16du="http://schemas.microsoft.com/office/word/2023/wordml/word16du" xmlns:w16sdtdh="http://schemas.microsoft.com/office/word/2020/wordml/sdtdatahash" xmlns:w16sdtfl="http://schemas.microsoft.com/office/word/2024/wordml/sdtformatlock" xmlns:w16se="http://schemas.microsoft.com/office/word/2015/wordml/symex" xmlns:wpg="http://schemas.microsoft.com/office/word/2010/wordprocessingGroup" xmlns:wpi="http://schemas.microsoft.com/office/word/2010/wordprocessingInk" xmlns:wne="http://schemas.microsoft.com/office/word/2006/wordml" xmlns:wps="http://schemas.microsoft.com/office/word/2010/wordprocessingShape" mc:Ignorable="w14 w15 w16se w16cid w16 w16cex w16sdtdh w16sdtfl w16du wp14">
+  <w:endnote w:type="separator" w:id="-1">
+    <w:p>
+      <w:pPr>
+        <w:spacing w:after="0" w:line="240" w:lineRule="auto"/>
+      </w:pPr>
+      <w:r>
+        <w:separator/>
+      </w:r>
+    </w:p>
+  </w:endnote>
+  <w:endnote w:type="continuationSeparator" w:id="0">
+    <w:p>
+      <w:pPr>
+        <w:spacing w:after="0" w:line="240" w:lineRule="auto"/>
+      </w:pPr>
+      <w:r>
+        <w:continuationSeparator/>
+      </w:r>
+    </w:p>
+  </w:endnote>
+</w:endnotes>
+</file>
+
+<file path=word/footnotes.xml><?xml version="1.0" encoding="utf-8"?>
+<w:footnotes xmlns:wpc="http://schemas.microsoft.com/office/word/2010/wordprocessingCanvas" xmlns:cx="http://schemas.microsoft.com/office/drawing/2014/chartex" xmlns:cx1="http://schemas.microsoft.com/office/drawing/2015/9/8/chartex" xmlns:cx2="http://schemas.microsoft.com/office/drawing/2015/10/21/chartex" xmlns:cx3="http://schemas.microsoft.com/office/drawing/2016/5/9/chartex" xmlns:cx4="http://schemas.microsoft.com/office/drawing/2016/5/10/chartex" xmlns:cx5="http://schemas.microsoft.com/office/drawing/2016/5/11/chartex" xmlns:cx6="http://schemas.microsoft.com/office/drawing/2016/5/12/chartex" xmlns:cx7="http://schemas.microsoft.com/office/drawing/2016/5/13/chartex" xmlns:cx8="http://schemas.microsoft.com/office/drawing/2016/5/14/chartex" xmlns:mc="http://schemas.openxmlformats.org/markup-compatibility/2006" xmlns:aink="http://schemas.microsoft.com/office/drawing/2016/ink" xmlns:am3d="http://schemas.microsoft.com/office/drawing/2017/model3d" xmlns:o="urn:schemas-microsoft-com:office:office" xmlns:oel="http://schemas.microsoft.com/office/2019/extlst" xmlns:r="http://schemas.openxmlformats.org/officeDocument/2006/relationships" xmlns:m="http://schemas.openxmlformats.org/officeDocument/2006/math" xmlns:v="urn:schemas-microsoft-com:vml" xmlns:wp14="http://schemas.microsoft.com/office/word/2010/wordprocessingDrawing" xmlns:wp="http://schemas.openxmlformats.org/drawingml/2006/wordprocessingDrawing" xmlns:w10="urn:schemas-microsoft-com:office:word" xmlns:w="http://schemas.openxmlformats.org/wordprocessingml/2006/main" xmlns:w14="http://schemas.microsoft.com/office/word/2010/wordml" xmlns:w15="http://schemas.microsoft.com/office/word/2012/wordml" xmlns:w16cex="http://schemas.microsoft.com/office/word/2018/wordml/cex" xmlns:w16cid="http://schemas.microsoft.com/office/word/2016/wordml/cid" xmlns:w16="http://schemas.microsoft.com/office/word/2018/wordml" xmlns:w16du="http://schemas.microsoft.com/office/word/2023/wordml/word16du" xmlns:w16sdtdh="http://schemas.microsoft.com/office/word/2020/wordml/sdtdatahash" xmlns:w16sdtfl="http://schemas.microsoft.com/office/word/2024/wordml/sdtformatlock" xmlns:w16se="http://schemas.microsoft.com/office/word/2015/wordml/symex" xmlns:wpg="http://schemas.microsoft.com/office/word/2010/wordprocessingGroup" xmlns:wpi="http://schemas.microsoft.com/office/word/2010/wordprocessingInk" xmlns:wne="http://schemas.microsoft.com/office/word/2006/wordml" xmlns:wps="http://schemas.microsoft.com/office/word/2010/wordprocessingShape" mc:Ignorable="w14 w15 w16se w16cid w16 w16cex w16sdtdh w16sdtfl w16du wp14">
+  <w:footnote w:type="separator" w:id="-1">
+    <w:p>
+      <w:pPr>
+        <w:spacing w:after="0" w:line="240" w:lineRule="auto"/>
+      </w:pPr>
+      <w:r>
+        <w:separator/>
+      </w:r>
+    </w:p>
+  </w:footnote>
+  <w:footnote w:type="continuationSeparator" w:id="0">
+    <w:p>
+      <w:pPr>
+        <w:spacing w:after="0" w:line="240" w:lineRule="auto"/>
+      </w:pPr>
+      <w:r>
+        <w:continuationSeparator/>
+      </w:r>
+    </w:p>
+  </w:footnote>
+</w:footnotes>
+</file>
+
+<file path=word/header1.xml><?xml version="1.0" encoding="utf-8"?>
+<w:hdr xmlns:wpc="http://schemas.microsoft.com/office/word/2010/wordprocessingCanvas" xmlns:cx="http://schemas.microsoft.com/office/drawing/2014/chartex" xmlns:cx1="http://schemas.microsoft.com/office/drawing/2015/9/8/chartex" xmlns:cx2="http://schemas.microsoft.com/office/drawing/2015/10/21/chartex" xmlns:cx3="http://schemas.microsoft.com/office/drawing/2016/5/9/chartex" xmlns:cx4="http://schemas.microsoft.com/office/drawing/2016/5/10/chartex" xmlns:cx5="http://schemas.microsoft.com/office/drawing/2016/5/11/chartex" xmlns:cx6="http://schemas.microsoft.com/office/drawing/2016/5/12/chartex" xmlns:cx7="http://schemas.microsoft.com/office/drawing/2016/5/13/chartex" xmlns:cx8="http://schemas.microsoft.com/office/drawing/2016/5/14/chartex" xmlns:mc="http://schemas.openxmlformats.org/markup-compatibility/2006" xmlns:aink="http://schemas.microsoft.com/office/drawing/2016/ink" xmlns:am3d="http://schemas.microsoft.com/office/drawing/2017/model3d" xmlns:o="urn:schemas-microsoft-com:office:office" xmlns:oel="http://schemas.microsoft.com/office/2019/extlst" xmlns:r="http://schemas.openxmlformats.org/officeDocument/2006/relationships" xmlns:m="http://schemas.openxmlformats.org/officeDocument/2006/math" xmlns:v="urn:schemas-microsoft-com:vml" xmlns:wp14="http://schemas.microsoft.com/office/word/2010/wordprocessingDrawing" xmlns:wp="http://schemas.openxmlformats.org/drawingml/2006/wordprocessingDrawing" xmlns:w10="urn:schemas-microsoft-com:office:word" xmlns:w="http://schemas.openxmlformats.org/wordprocessingml/2006/main" xmlns:w14="http://schemas.microsoft.com/office/word/2010/wordml" xmlns:w15="http://schemas.microsoft.com/office/word/2012/wordml" xmlns:w16cex="http://schemas.microsoft.com/office/word/2018/wordml/cex" xmlns:w16cid="http://schemas.microsoft.com/office/word/2016/wordml/cid" xmlns:w16="http://schemas.microsoft.com/office/word/2018/wordml" xmlns:w16du="http://schemas.microsoft.com/office/word/2023/wordml/word16du" xmlns:w16sdtdh="http://schemas.microsoft.com/office/word/2020/wordml/sdtdatahash" xmlns:w16sdtfl="http://schemas.microsoft.com/office/word/2024/wordml/sdtformatlock" xmlns:w16se="http://schemas.microsoft.com/office/word/2015/wordml/symex" xmlns:wpg="http://schemas.microsoft.com/office/word/2010/wordprocessingGroup" xmlns:wpi="http://schemas.microsoft.com/office/word/2010/wordprocessingInk" xmlns:wne="http://schemas.microsoft.com/office/word/2006/wordml" xmlns:wps="http://schemas.microsoft.com/office/word/2010/wordprocessingShape" mc:Ignorable="w14 w15 w16se w16cid w16 w16cex w16sdtdh w16sdtfl w16du wp14">
+  <w:p>
+    <w:pPr>
+      <w:pStyle w:val="Header"/>
+      <w:jc w:val="right"/>
+      <w:rPr>
+        <w:rFonts w:ascii="Times New Roman" w:hAnsi="Times New Roman" w:cs="Times New Roman"/>
+      </w:rPr>
+    </w:pPr>
+    <w:r>
+      <w:rPr>
+        <w:rFonts w:ascii="Times New Roman" w:hAnsi="Times New Roman" w:cs="Times New Roman"/>
+      </w:rPr>
+      <w:t>Software Development Schedule</w:t>
+    </w:r>
+  </w:p>
+</w:hdr>
 </file>
 
 <file path=word/styles.xml><?xml version="1.0" encoding="utf-8"?>
@@ -493,7 +1389,7 @@
     <w:link w:val="Heading1Char"/>
     <w:uiPriority w:val="9"/>
     <w:qFormat/>
-    <w:rsid w:val="00131554"/>
+    <w:rsid w:val="00C32ABE"/>
     <w:pPr>
       <w:keepNext/>
       <w:keepLines/>
@@ -501,8 +1397,8 @@
       <w:outlineLvl w:val="0"/>
     </w:pPr>
     <w:rPr>
-      <w:rFonts w:asciiTheme="majorHAnsi" w:eastAsiaTheme="majorEastAsia" w:hAnsiTheme="majorHAnsi" w:cstheme="majorBidi"/>
-      <w:color w:val="0F4761" w:themeColor="accent1" w:themeShade="BF"/>
+      <w:rFonts w:ascii="Times New Roman" w:eastAsiaTheme="majorEastAsia" w:hAnsi="Times New Roman" w:cstheme="majorBidi"/>
+      <w:color w:val="000000" w:themeColor="text1"/>
       <w:sz w:val="40"/>
       <w:szCs w:val="40"/>
     </w:rPr>
@@ -688,6 +1584,7 @@
   <w:style w:type="character" w:default="1" w:styleId="DefaultParagraphFont">
     <w:name w:val="Default Paragraph Font"/>
     <w:uiPriority w:val="1"/>
+    <w:semiHidden/>
     <w:unhideWhenUsed/>
   </w:style>
   <w:style w:type="table" w:default="1" w:styleId="TableNormal">
@@ -716,10 +1613,10 @@
     <w:basedOn w:val="DefaultParagraphFont"/>
     <w:link w:val="Heading1"/>
     <w:uiPriority w:val="9"/>
-    <w:rsid w:val="00131554"/>
-    <w:rPr>
-      <w:rFonts w:asciiTheme="majorHAnsi" w:eastAsiaTheme="majorEastAsia" w:hAnsiTheme="majorHAnsi" w:cstheme="majorBidi"/>
-      <w:color w:val="0F4761" w:themeColor="accent1" w:themeShade="BF"/>
+    <w:rsid w:val="00C32ABE"/>
+    <w:rPr>
+      <w:rFonts w:ascii="Times New Roman" w:eastAsiaTheme="majorEastAsia" w:hAnsi="Times New Roman" w:cstheme="majorBidi"/>
+      <w:color w:val="000000" w:themeColor="text1"/>
       <w:sz w:val="40"/>
       <w:szCs w:val="40"/>
     </w:rPr>
@@ -1000,6 +1897,69 @@
       <w:color w:val="0F4761" w:themeColor="accent1" w:themeShade="BF"/>
       <w:spacing w:val="5"/>
     </w:rPr>
+  </w:style>
+  <w:style w:type="paragraph" w:styleId="Caption">
+    <w:name w:val="caption"/>
+    <w:basedOn w:val="Normal"/>
+    <w:next w:val="Normal"/>
+    <w:uiPriority w:val="35"/>
+    <w:unhideWhenUsed/>
+    <w:qFormat/>
+    <w:rsid w:val="00B93EE3"/>
+    <w:pPr>
+      <w:spacing w:after="200" w:line="240" w:lineRule="auto"/>
+    </w:pPr>
+    <w:rPr>
+      <w:i/>
+      <w:iCs/>
+      <w:color w:val="0E2841" w:themeColor="text2"/>
+      <w:sz w:val="18"/>
+      <w:szCs w:val="18"/>
+    </w:rPr>
+  </w:style>
+  <w:style w:type="paragraph" w:styleId="Header">
+    <w:name w:val="header"/>
+    <w:basedOn w:val="Normal"/>
+    <w:link w:val="HeaderChar"/>
+    <w:uiPriority w:val="99"/>
+    <w:unhideWhenUsed/>
+    <w:rsid w:val="00B93EE3"/>
+    <w:pPr>
+      <w:tabs>
+        <w:tab w:val="center" w:pos="4680"/>
+        <w:tab w:val="right" w:pos="9360"/>
+      </w:tabs>
+      <w:spacing w:after="0" w:line="240" w:lineRule="auto"/>
+    </w:pPr>
+  </w:style>
+  <w:style w:type="character" w:customStyle="1" w:styleId="HeaderChar">
+    <w:name w:val="Header Char"/>
+    <w:basedOn w:val="DefaultParagraphFont"/>
+    <w:link w:val="Header"/>
+    <w:uiPriority w:val="99"/>
+    <w:rsid w:val="00B93EE3"/>
+  </w:style>
+  <w:style w:type="paragraph" w:styleId="Footer">
+    <w:name w:val="footer"/>
+    <w:basedOn w:val="Normal"/>
+    <w:link w:val="FooterChar"/>
+    <w:uiPriority w:val="99"/>
+    <w:unhideWhenUsed/>
+    <w:rsid w:val="00B93EE3"/>
+    <w:pPr>
+      <w:tabs>
+        <w:tab w:val="center" w:pos="4680"/>
+        <w:tab w:val="right" w:pos="9360"/>
+      </w:tabs>
+      <w:spacing w:after="0" w:line="240" w:lineRule="auto"/>
+    </w:pPr>
+  </w:style>
+  <w:style w:type="character" w:customStyle="1" w:styleId="FooterChar">
+    <w:name w:val="Footer Char"/>
+    <w:basedOn w:val="DefaultParagraphFont"/>
+    <w:link w:val="Footer"/>
+    <w:uiPriority w:val="99"/>
+    <w:rsid w:val="00B93EE3"/>
   </w:style>
 </w:styles>
 </file>

--- a/docs/Software Development Schedule.docx
+++ b/docs/Software Development Schedule.docx
@@ -4,29 +4,19 @@
   <w:body>
     <w:p>
       <w:pPr>
+        <w:pStyle w:val="Heading1"/>
         <w:jc w:val="center"/>
-        <w:rPr>
-          <w:rFonts w:ascii="Times New Roman" w:hAnsi="Times New Roman" w:cs="Times New Roman"/>
-        </w:rPr>
-      </w:pPr>
-      <w:r>
-        <w:rPr>
-          <w:rFonts w:ascii="Times New Roman" w:hAnsi="Times New Roman" w:cs="Times New Roman"/>
-        </w:rPr>
+      </w:pPr>
+      <w:r>
         <w:t>Software Development Schedule</w:t>
       </w:r>
     </w:p>
     <w:p>
       <w:pPr>
+        <w:pStyle w:val="Heading2"/>
         <w:jc w:val="center"/>
-        <w:rPr>
-          <w:rFonts w:ascii="Times New Roman" w:hAnsi="Times New Roman" w:cs="Times New Roman"/>
-        </w:rPr>
-      </w:pPr>
-      <w:r>
-        <w:rPr>
-          <w:rFonts w:ascii="Times New Roman" w:hAnsi="Times New Roman" w:cs="Times New Roman"/>
-        </w:rPr>
+      </w:pPr>
+      <w:r>
         <w:t>CS 3300-002 Spring 2025</w:t>
       </w:r>
     </w:p>
@@ -230,98 +220,38 @@
     </w:p>
     <w:p>
       <w:pPr>
-        <w:rPr>
-          <w:rFonts w:ascii="Times New Roman" w:hAnsi="Times New Roman" w:cs="Times New Roman"/>
-        </w:rPr>
-      </w:pPr>
-    </w:p>
-    <w:p>
-      <w:pPr>
         <w:pStyle w:val="Heading1"/>
       </w:pPr>
       <w:r>
         <w:lastRenderedPageBreak/>
+        <w:t>Introduction</w:t>
+      </w:r>
+    </w:p>
+    <w:p>
+      <w:pPr>
+        <w:rPr>
+          <w:rFonts w:ascii="Times New Roman" w:hAnsi="Times New Roman" w:cs="Times New Roman"/>
+        </w:rPr>
+      </w:pPr>
+      <w:r>
+        <w:rPr>
+          <w:rFonts w:ascii="Times New Roman" w:hAnsi="Times New Roman" w:cs="Times New Roman"/>
+        </w:rPr>
+        <w:t>This document outlines the Software Development Schedule for the John Doe Portfolio project. It includes our initial planning, how the schedule was maintained throughout the document, and a reflection on how our Software Development process evolved over time. Snapshots of our tracking document are provided to better show our progress and approach.</w:t>
+      </w:r>
+    </w:p>
+    <w:p>
+      <w:pPr>
+        <w:pStyle w:val="Heading1"/>
+      </w:pPr>
+      <w:r>
         <w:t>Initial Plan</w:t>
       </w:r>
     </w:p>
     <w:p>
       <w:pPr>
         <w:spacing w:line="480" w:lineRule="auto"/>
-        <w:rPr>
-          <w:rFonts w:ascii="Times New Roman" w:hAnsi="Times New Roman" w:cs="Times New Roman"/>
-        </w:rPr>
-      </w:pPr>
-      <w:r>
-        <w:rPr>
-          <w:rFonts w:ascii="Times New Roman" w:hAnsi="Times New Roman" w:cs="Times New Roman"/>
-        </w:rPr>
-        <w:drawing>
-          <wp:anchor distT="0" distB="0" distL="114300" distR="114300" simplePos="0" relativeHeight="251662336" behindDoc="0" locked="0" layoutInCell="1" allowOverlap="1" wp14:anchorId="51173B89" wp14:editId="6E2CB914">
-            <wp:simplePos x="0" y="0"/>
-            <wp:positionH relativeFrom="column">
-              <wp:posOffset>-635</wp:posOffset>
-            </wp:positionH>
-            <wp:positionV relativeFrom="paragraph">
-              <wp:posOffset>125069</wp:posOffset>
-            </wp:positionV>
-            <wp:extent cx="4064635" cy="2399665"/>
-            <wp:effectExtent l="0" t="0" r="0" b="635"/>
-            <wp:wrapSquare wrapText="bothSides"/>
-            <wp:docPr id="1639172035" name="Picture 1"/>
-            <wp:cNvGraphicFramePr>
-              <a:graphicFrameLocks xmlns:a="http://schemas.openxmlformats.org/drawingml/2006/main" noChangeAspect="1"/>
-            </wp:cNvGraphicFramePr>
-            <a:graphic xmlns:a="http://schemas.openxmlformats.org/drawingml/2006/main">
-              <a:graphicData uri="http://schemas.openxmlformats.org/drawingml/2006/picture">
-                <pic:pic xmlns:pic="http://schemas.openxmlformats.org/drawingml/2006/picture">
-                  <pic:nvPicPr>
-                    <pic:cNvPr id="1639172035" name=""/>
-                    <pic:cNvPicPr/>
-                  </pic:nvPicPr>
-                  <pic:blipFill>
-                    <a:blip r:embed="rId6" cstate="print">
-                      <a:extLst>
-                        <a:ext uri="{28A0092B-C50C-407E-A947-70E740481C1C}">
-                          <a14:useLocalDpi xmlns:a14="http://schemas.microsoft.com/office/drawing/2010/main" val="0"/>
-                        </a:ext>
-                      </a:extLst>
-                    </a:blip>
-                    <a:stretch>
-                      <a:fillRect/>
-                    </a:stretch>
-                  </pic:blipFill>
-                  <pic:spPr>
-                    <a:xfrm>
-                      <a:off x="0" y="0"/>
-                      <a:ext cx="4064635" cy="2399665"/>
-                    </a:xfrm>
-                    <a:prstGeom prst="rect">
-                      <a:avLst/>
-                    </a:prstGeom>
-                  </pic:spPr>
-                </pic:pic>
-              </a:graphicData>
-            </a:graphic>
-            <wp14:sizeRelH relativeFrom="page">
-              <wp14:pctWidth>0</wp14:pctWidth>
-            </wp14:sizeRelH>
-            <wp14:sizeRelV relativeFrom="page">
-              <wp14:pctHeight>0</wp14:pctHeight>
-            </wp14:sizeRelV>
-          </wp:anchor>
-        </w:drawing>
-      </w:r>
-      <w:r>
-        <w:rPr>
-          <w:rFonts w:ascii="Times New Roman" w:hAnsi="Times New Roman" w:cs="Times New Roman"/>
-        </w:rPr>
-        <w:t xml:space="preserve"> </w:t>
-      </w:r>
-    </w:p>
-    <w:p>
-      <w:pPr>
-        <w:keepNext/>
-        <w:spacing w:line="480" w:lineRule="auto"/>
+        <w:ind w:left="1440"/>
         <w:rPr>
           <w:rFonts w:ascii="Times New Roman" w:hAnsi="Times New Roman" w:cs="Times New Roman"/>
         </w:rPr>
@@ -334,13 +264,13 @@
         <mc:AlternateContent>
           <mc:Choice Requires="wps">
             <w:drawing>
-              <wp:anchor distT="0" distB="0" distL="114300" distR="114300" simplePos="0" relativeHeight="251661312" behindDoc="0" locked="0" layoutInCell="1" allowOverlap="1" wp14:anchorId="09F7ED38" wp14:editId="7CEAEFE7">
+              <wp:anchor distT="0" distB="0" distL="114300" distR="114300" simplePos="0" relativeHeight="251658240" behindDoc="0" locked="0" layoutInCell="1" allowOverlap="1" wp14:anchorId="09F7ED38" wp14:editId="04A7C984">
                 <wp:simplePos x="0" y="0"/>
                 <wp:positionH relativeFrom="column">
-                  <wp:posOffset>0</wp:posOffset>
+                  <wp:posOffset>914400</wp:posOffset>
                 </wp:positionH>
                 <wp:positionV relativeFrom="paragraph">
-                  <wp:posOffset>3487420</wp:posOffset>
+                  <wp:posOffset>4483735</wp:posOffset>
                 </wp:positionV>
                 <wp:extent cx="4064635" cy="635"/>
                 <wp:effectExtent l="0" t="0" r="0" b="0"/>
@@ -375,24 +305,14 @@
                             <w:r>
                               <w:t xml:space="preserve">Figure </w:t>
                             </w:r>
-                            <w:r>
-                              <w:fldChar w:fldCharType="begin"/>
-                            </w:r>
-                            <w:r>
-                              <w:instrText xml:space="preserve"> SEQ Figure \* ARABIC </w:instrText>
-                            </w:r>
-                            <w:r>
-                              <w:fldChar w:fldCharType="separate"/>
-                            </w:r>
-                            <w:r>
-                              <w:rPr>
-                                <w:noProof/>
-                              </w:rPr>
-                              <w:t>1</w:t>
-                            </w:r>
-                            <w:r>
-                              <w:fldChar w:fldCharType="end"/>
-                            </w:r>
+                            <w:fldSimple w:instr=" SEQ Figure \* ARABIC ">
+                              <w:r>
+                                <w:rPr>
+                                  <w:noProof/>
+                                </w:rPr>
+                                <w:t>1</w:t>
+                              </w:r>
+                            </w:fldSimple>
                             <w:r>
                               <w:t xml:space="preserve"> Initial Requirements Spreadsheet</w:t>
                             </w:r>
@@ -417,7 +337,7 @@
                 <v:stroke joinstyle="miter"/>
                 <v:path gradientshapeok="t" o:connecttype="rect"/>
               </v:shapetype>
-              <v:shape id="Text Box 1" o:spid="_x0000_s1026" type="#_x0000_t202" style="position:absolute;margin-left:0;margin-top:274.6pt;width:320.05pt;height:.05pt;z-index:251661312;visibility:visible;mso-wrap-style:square;mso-wrap-distance-left:9pt;mso-wrap-distance-top:0;mso-wrap-distance-right:9pt;mso-wrap-distance-bottom:0;mso-position-horizontal:absolute;mso-position-horizontal-relative:text;mso-position-vertical:absolute;mso-position-vertical-relative:text;v-text-anchor:top" o:gfxdata="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" stroked="f">
+              <v:shape id="Text Box 1" o:spid="_x0000_s1026" type="#_x0000_t202" style="position:absolute;left:0;text-align:left;margin-left:1in;margin-top:353.05pt;width:320.05pt;height:.05pt;z-index:251658240;visibility:visible;mso-wrap-style:square;mso-wrap-distance-left:9pt;mso-wrap-distance-top:0;mso-wrap-distance-right:9pt;mso-wrap-distance-bottom:0;mso-position-horizontal:absolute;mso-position-horizontal-relative:text;mso-position-vertical:absolute;mso-position-vertical-relative:text;v-text-anchor:top" o:gfxdata="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" stroked="f">
                 <v:textbox style="mso-fit-shape-to-text:t" inset="0,0,0,0">
                   <w:txbxContent>
                     <w:p>
@@ -427,24 +347,14 @@
                       <w:r>
                         <w:t xml:space="preserve">Figure </w:t>
                       </w:r>
-                      <w:r>
-                        <w:fldChar w:fldCharType="begin"/>
-                      </w:r>
-                      <w:r>
-                        <w:instrText xml:space="preserve"> SEQ Figure \* ARABIC </w:instrText>
-                      </w:r>
-                      <w:r>
-                        <w:fldChar w:fldCharType="separate"/>
-                      </w:r>
-                      <w:r>
-                        <w:rPr>
-                          <w:noProof/>
-                        </w:rPr>
-                        <w:t>1</w:t>
-                      </w:r>
-                      <w:r>
-                        <w:fldChar w:fldCharType="end"/>
-                      </w:r>
+                      <w:fldSimple w:instr=" SEQ Figure \* ARABIC ">
+                        <w:r>
+                          <w:rPr>
+                            <w:noProof/>
+                          </w:rPr>
+                          <w:t>1</w:t>
+                        </w:r>
+                      </w:fldSimple>
                       <w:r>
                         <w:t xml:space="preserve"> Initial Requirements Spreadsheet</w:t>
                       </w:r>
@@ -460,106 +370,131 @@
       <w:r>
         <w:rPr>
           <w:rFonts w:ascii="Times New Roman" w:hAnsi="Times New Roman" w:cs="Times New Roman"/>
-        </w:rPr>
-        <w:drawing>
-          <wp:anchor distT="0" distB="0" distL="114300" distR="114300" simplePos="0" relativeHeight="251659264" behindDoc="0" locked="0" layoutInCell="1" allowOverlap="1" wp14:anchorId="2F12F5B5" wp14:editId="7A534102">
-            <wp:simplePos x="0" y="0"/>
-            <wp:positionH relativeFrom="column">
-              <wp:posOffset>0</wp:posOffset>
-            </wp:positionH>
-            <wp:positionV relativeFrom="paragraph">
-              <wp:posOffset>2069694</wp:posOffset>
-            </wp:positionV>
-            <wp:extent cx="4064686" cy="1360975"/>
-            <wp:effectExtent l="0" t="0" r="0" b="0"/>
-            <wp:wrapSquare wrapText="bothSides"/>
-            <wp:docPr id="1110223054" name="Picture 1"/>
-            <wp:cNvGraphicFramePr>
-              <a:graphicFrameLocks xmlns:a="http://schemas.openxmlformats.org/drawingml/2006/main" noChangeAspect="1"/>
-            </wp:cNvGraphicFramePr>
-            <a:graphic xmlns:a="http://schemas.openxmlformats.org/drawingml/2006/main">
-              <a:graphicData uri="http://schemas.openxmlformats.org/drawingml/2006/picture">
-                <pic:pic xmlns:pic="http://schemas.openxmlformats.org/drawingml/2006/picture">
-                  <pic:nvPicPr>
-                    <pic:cNvPr id="1110223054" name=""/>
-                    <pic:cNvPicPr/>
-                  </pic:nvPicPr>
-                  <pic:blipFill>
-                    <a:blip r:embed="rId7" cstate="print">
-                      <a:extLst>
-                        <a:ext uri="{28A0092B-C50C-407E-A947-70E740481C1C}">
-                          <a14:useLocalDpi xmlns:a14="http://schemas.microsoft.com/office/drawing/2010/main" val="0"/>
-                        </a:ext>
-                      </a:extLst>
-                    </a:blip>
-                    <a:stretch>
-                      <a:fillRect/>
-                    </a:stretch>
-                  </pic:blipFill>
-                  <pic:spPr>
-                    <a:xfrm>
-                      <a:off x="0" y="0"/>
-                      <a:ext cx="4064686" cy="1360975"/>
-                    </a:xfrm>
-                    <a:prstGeom prst="rect">
-                      <a:avLst/>
-                    </a:prstGeom>
-                  </pic:spPr>
-                </pic:pic>
-              </a:graphicData>
-            </a:graphic>
-          </wp:anchor>
-        </w:drawing>
-      </w:r>
-      <w:r>
-        <w:rPr>
-          <w:rFonts w:ascii="Times New Roman" w:hAnsi="Times New Roman" w:cs="Times New Roman"/>
-        </w:rPr>
-        <w:t xml:space="preserve">We </w:t>
-      </w:r>
-      <w:r>
-        <w:rPr>
-          <w:rFonts w:ascii="Times New Roman" w:hAnsi="Times New Roman" w:cs="Times New Roman"/>
-        </w:rPr>
-        <w:t xml:space="preserve">filled out what we thought to be an extensive list of possible tests/requirements that we would need to complete. We split up our requirements </w:t>
-      </w:r>
-      <w:proofErr w:type="gramStart"/>
-      <w:r>
-        <w:rPr>
-          <w:rFonts w:ascii="Times New Roman" w:hAnsi="Times New Roman" w:cs="Times New Roman"/>
-        </w:rPr>
-        <w:t>by</w:t>
-      </w:r>
-      <w:proofErr w:type="gramEnd"/>
-      <w:r>
-        <w:rPr>
-          <w:rFonts w:ascii="Times New Roman" w:hAnsi="Times New Roman" w:cs="Times New Roman"/>
-        </w:rPr>
-        <w:t xml:space="preserve"> team </w:t>
-      </w:r>
-      <w:r>
-        <w:rPr>
-          <w:rFonts w:ascii="Times New Roman" w:hAnsi="Times New Roman" w:cs="Times New Roman"/>
-        </w:rPr>
-        <w:t>members</w:t>
-      </w:r>
-      <w:r>
-        <w:rPr>
-          <w:rFonts w:ascii="Times New Roman" w:hAnsi="Times New Roman" w:cs="Times New Roman"/>
-        </w:rPr>
-        <w:t xml:space="preserve"> to ensure everyone could quickly see who and what needed the most support; although the team </w:t>
-      </w:r>
-      <w:r>
-        <w:rPr>
-          <w:rFonts w:ascii="Times New Roman" w:hAnsi="Times New Roman" w:cs="Times New Roman"/>
-        </w:rPr>
-        <w:t>members’</w:t>
-      </w:r>
-      <w:r>
-        <w:rPr>
-          <w:rFonts w:ascii="Times New Roman" w:hAnsi="Times New Roman" w:cs="Times New Roman"/>
-        </w:rPr>
-        <w:t xml:space="preserve"> requirements are kept separately, we worked together to come up with a schedule that would work for everyone, trying our best to sync up when work was done. </w:t>
+          <w:noProof/>
+        </w:rPr>
+        <mc:AlternateContent>
+          <mc:Choice Requires="wpg">
+            <w:drawing>
+              <wp:inline distT="0" distB="0" distL="0" distR="0" wp14:anchorId="0AFEC16A" wp14:editId="368B3D64">
+                <wp:extent cx="4438650" cy="4410075"/>
+                <wp:effectExtent l="0" t="0" r="0" b="9525"/>
+                <wp:docPr id="635035703" name="Group 3"/>
+                <wp:cNvGraphicFramePr/>
+                <a:graphic xmlns:a="http://schemas.openxmlformats.org/drawingml/2006/main">
+                  <a:graphicData uri="http://schemas.microsoft.com/office/word/2010/wordprocessingGroup">
+                    <wpg:wgp>
+                      <wpg:cNvGrpSpPr/>
+                      <wpg:grpSpPr>
+                        <a:xfrm>
+                          <a:off x="0" y="0"/>
+                          <a:ext cx="4438650" cy="4410075"/>
+                          <a:chOff x="0" y="0"/>
+                          <a:chExt cx="4064635" cy="3761105"/>
+                        </a:xfrm>
+                      </wpg:grpSpPr>
+                      <pic:pic xmlns:pic="http://schemas.openxmlformats.org/drawingml/2006/picture">
+                        <pic:nvPicPr>
+                          <pic:cNvPr id="328518712" name="Picture 1"/>
+                          <pic:cNvPicPr>
+                            <a:picLocks noChangeAspect="1"/>
+                          </pic:cNvPicPr>
+                        </pic:nvPicPr>
+                        <pic:blipFill>
+                          <a:blip r:embed="rId6" cstate="print">
+                            <a:extLst>
+                              <a:ext uri="{28A0092B-C50C-407E-A947-70E740481C1C}">
+                                <a14:useLocalDpi xmlns:a14="http://schemas.microsoft.com/office/drawing/2010/main" val="0"/>
+                              </a:ext>
+                            </a:extLst>
+                          </a:blip>
+                          <a:stretch>
+                            <a:fillRect/>
+                          </a:stretch>
+                        </pic:blipFill>
+                        <pic:spPr>
+                          <a:xfrm>
+                            <a:off x="0" y="2400300"/>
+                            <a:ext cx="4064635" cy="1360805"/>
+                          </a:xfrm>
+                          <a:prstGeom prst="rect">
+                            <a:avLst/>
+                          </a:prstGeom>
+                        </pic:spPr>
+                      </pic:pic>
+                      <pic:pic xmlns:pic="http://schemas.openxmlformats.org/drawingml/2006/picture">
+                        <pic:nvPicPr>
+                          <pic:cNvPr id="1328247513" name="Picture 1"/>
+                          <pic:cNvPicPr>
+                            <a:picLocks noChangeAspect="1"/>
+                          </pic:cNvPicPr>
+                        </pic:nvPicPr>
+                        <pic:blipFill>
+                          <a:blip r:embed="rId7" cstate="print">
+                            <a:extLst>
+                              <a:ext uri="{28A0092B-C50C-407E-A947-70E740481C1C}">
+                                <a14:useLocalDpi xmlns:a14="http://schemas.microsoft.com/office/drawing/2010/main" val="0"/>
+                              </a:ext>
+                            </a:extLst>
+                          </a:blip>
+                          <a:stretch>
+                            <a:fillRect/>
+                          </a:stretch>
+                        </pic:blipFill>
+                        <pic:spPr>
+                          <a:xfrm>
+                            <a:off x="0" y="0"/>
+                            <a:ext cx="4064635" cy="2399665"/>
+                          </a:xfrm>
+                          <a:prstGeom prst="rect">
+                            <a:avLst/>
+                          </a:prstGeom>
+                        </pic:spPr>
+                      </pic:pic>
+                    </wpg:wgp>
+                  </a:graphicData>
+                </a:graphic>
+              </wp:inline>
+            </w:drawing>
+          </mc:Choice>
+          <mc:Fallback>
+            <w:pict>
+              <v:group w14:anchorId="1BD10765" id="Group 3" o:spid="_x0000_s1026" style="width:349.5pt;height:347.25pt;mso-position-horizontal-relative:char;mso-position-vertical-relative:line" coordsize="40646,37611" o:gfxdata="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">
+                <v:shapetype id="_x0000_t75" coordsize="21600,21600" o:spt="75" o:preferrelative="t" path="m@4@5l@4@11@9@11@9@5xe" filled="f" stroked="f">
+                  <v:stroke joinstyle="miter"/>
+                  <v:formulas>
+                    <v:f eqn="if lineDrawn pixelLineWidth 0"/>
+                    <v:f eqn="sum @0 1 0"/>
+                    <v:f eqn="sum 0 0 @1"/>
+                    <v:f eqn="prod @2 1 2"/>
+                    <v:f eqn="prod @3 21600 pixelWidth"/>
+                    <v:f eqn="prod @3 21600 pixelHeight"/>
+                    <v:f eqn="sum @0 0 1"/>
+                    <v:f eqn="prod @6 1 2"/>
+                    <v:f eqn="prod @7 21600 pixelWidth"/>
+                    <v:f eqn="sum @8 21600 0"/>
+                    <v:f eqn="prod @7 21600 pixelHeight"/>
+                    <v:f eqn="sum @10 21600 0"/>
+                  </v:formulas>
+                  <v:path o:extrusionok="f" gradientshapeok="t" o:connecttype="rect"/>
+                  <o:lock v:ext="edit" aspectratio="t"/>
+                </v:shapetype>
+                <v:shape id="Picture 1" o:spid="_x0000_s1027" type="#_x0000_t75" style="position:absolute;top:24003;width:40646;height:13608;visibility:visible;mso-wrap-style:square" o:gfxdata="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">
+                  <v:imagedata r:id="rId8" o:title=""/>
+                </v:shape>
+                <v:shape id="Picture 1" o:spid="_x0000_s1028" type="#_x0000_t75" style="position:absolute;width:40646;height:23996;visibility:visible;mso-wrap-style:square" o:gfxdata="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">
+                  <v:imagedata r:id="rId9" o:title=""/>
+                </v:shape>
+                <w10:anchorlock/>
+              </v:group>
+            </w:pict>
+          </mc:Fallback>
+        </mc:AlternateContent>
+      </w:r>
+      <w:r>
+        <w:rPr>
+          <w:rFonts w:ascii="Times New Roman" w:hAnsi="Times New Roman" w:cs="Times New Roman"/>
+        </w:rPr>
+        <w:t xml:space="preserve"> </w:t>
       </w:r>
     </w:p>
     <w:p>
@@ -570,6 +505,145 @@
           <w:rFonts w:ascii="Times New Roman" w:hAnsi="Times New Roman" w:cs="Times New Roman"/>
         </w:rPr>
       </w:pPr>
+    </w:p>
+    <w:p>
+      <w:pPr>
+        <w:keepNext/>
+        <w:spacing w:line="480" w:lineRule="auto"/>
+        <w:rPr>
+          <w:rFonts w:ascii="Times New Roman" w:hAnsi="Times New Roman" w:cs="Times New Roman"/>
+        </w:rPr>
+      </w:pPr>
+      <w:r>
+        <w:rPr>
+          <w:rFonts w:ascii="Times New Roman" w:hAnsi="Times New Roman" w:cs="Times New Roman"/>
+        </w:rPr>
+        <w:t>Above is a screen capture of our initial requirements spreadsheet. Initially, we</w:t>
+      </w:r>
+      <w:r>
+        <w:rPr>
+          <w:rFonts w:ascii="Times New Roman" w:hAnsi="Times New Roman" w:cs="Times New Roman"/>
+        </w:rPr>
+        <w:t xml:space="preserve"> </w:t>
+      </w:r>
+      <w:r>
+        <w:rPr>
+          <w:rFonts w:ascii="Times New Roman" w:hAnsi="Times New Roman" w:cs="Times New Roman"/>
+        </w:rPr>
+        <w:t>created an</w:t>
+      </w:r>
+      <w:r>
+        <w:rPr>
+          <w:rFonts w:ascii="Times New Roman" w:hAnsi="Times New Roman" w:cs="Times New Roman"/>
+        </w:rPr>
+        <w:t xml:space="preserve"> extensive list of possible tests</w:t>
+      </w:r>
+      <w:r>
+        <w:rPr>
+          <w:rFonts w:ascii="Times New Roman" w:hAnsi="Times New Roman" w:cs="Times New Roman"/>
+        </w:rPr>
+        <w:t xml:space="preserve"> and r</w:t>
+      </w:r>
+      <w:r>
+        <w:rPr>
+          <w:rFonts w:ascii="Times New Roman" w:hAnsi="Times New Roman" w:cs="Times New Roman"/>
+        </w:rPr>
+        <w:t>equirements</w:t>
+      </w:r>
+      <w:r>
+        <w:rPr>
+          <w:rFonts w:ascii="Times New Roman" w:hAnsi="Times New Roman" w:cs="Times New Roman"/>
+        </w:rPr>
+        <w:t xml:space="preserve"> </w:t>
+      </w:r>
+      <w:proofErr w:type="gramStart"/>
+      <w:r>
+        <w:rPr>
+          <w:rFonts w:ascii="Times New Roman" w:hAnsi="Times New Roman" w:cs="Times New Roman"/>
+        </w:rPr>
+        <w:t>need</w:t>
+      </w:r>
+      <w:proofErr w:type="gramEnd"/>
+      <w:r>
+        <w:rPr>
+          <w:rFonts w:ascii="Times New Roman" w:hAnsi="Times New Roman" w:cs="Times New Roman"/>
+        </w:rPr>
+        <w:t xml:space="preserve"> to complete the project</w:t>
+      </w:r>
+      <w:r>
+        <w:rPr>
+          <w:rFonts w:ascii="Times New Roman" w:hAnsi="Times New Roman" w:cs="Times New Roman"/>
+        </w:rPr>
+        <w:t xml:space="preserve">. </w:t>
+      </w:r>
+      <w:r>
+        <w:rPr>
+          <w:rFonts w:ascii="Times New Roman" w:hAnsi="Times New Roman" w:cs="Times New Roman"/>
+        </w:rPr>
+        <w:t>To help manage the workload and ensure clear expectations, w</w:t>
+      </w:r>
+      <w:r>
+        <w:rPr>
+          <w:rFonts w:ascii="Times New Roman" w:hAnsi="Times New Roman" w:cs="Times New Roman"/>
+        </w:rPr>
+        <w:t xml:space="preserve">e split up our requirements </w:t>
+      </w:r>
+      <w:proofErr w:type="gramStart"/>
+      <w:r>
+        <w:rPr>
+          <w:rFonts w:ascii="Times New Roman" w:hAnsi="Times New Roman" w:cs="Times New Roman"/>
+        </w:rPr>
+        <w:t>by</w:t>
+      </w:r>
+      <w:proofErr w:type="gramEnd"/>
+      <w:r>
+        <w:rPr>
+          <w:rFonts w:ascii="Times New Roman" w:hAnsi="Times New Roman" w:cs="Times New Roman"/>
+        </w:rPr>
+        <w:t xml:space="preserve"> team </w:t>
+      </w:r>
+      <w:r>
+        <w:rPr>
+          <w:rFonts w:ascii="Times New Roman" w:hAnsi="Times New Roman" w:cs="Times New Roman"/>
+        </w:rPr>
+        <w:t>members</w:t>
+      </w:r>
+      <w:r>
+        <w:rPr>
+          <w:rFonts w:ascii="Times New Roman" w:hAnsi="Times New Roman" w:cs="Times New Roman"/>
+        </w:rPr>
+        <w:t xml:space="preserve">. While </w:t>
+      </w:r>
+      <w:r>
+        <w:rPr>
+          <w:rFonts w:ascii="Times New Roman" w:hAnsi="Times New Roman" w:cs="Times New Roman"/>
+        </w:rPr>
+        <w:lastRenderedPageBreak/>
+        <w:t xml:space="preserve">individual responsibilities were separated by team </w:t>
+      </w:r>
+      <w:proofErr w:type="gramStart"/>
+      <w:r>
+        <w:rPr>
+          <w:rFonts w:ascii="Times New Roman" w:hAnsi="Times New Roman" w:cs="Times New Roman"/>
+        </w:rPr>
+        <w:t>member</w:t>
+      </w:r>
+      <w:proofErr w:type="gramEnd"/>
+      <w:r>
+        <w:rPr>
+          <w:rFonts w:ascii="Times New Roman" w:hAnsi="Times New Roman" w:cs="Times New Roman"/>
+        </w:rPr>
+        <w:t>, we collaborated to create a schedule that worked for the entire team, aiming to sync our submissions whenever possible.</w:t>
+      </w:r>
+    </w:p>
+    <w:p>
+      <w:pPr>
+        <w:keepNext/>
+        <w:spacing w:line="480" w:lineRule="auto"/>
+        <w:rPr>
+          <w:rFonts w:ascii="Times New Roman" w:hAnsi="Times New Roman" w:cs="Times New Roman"/>
+        </w:rPr>
+      </w:pPr>
       <w:r>
         <w:rPr>
           <w:rFonts w:ascii="Times New Roman" w:hAnsi="Times New Roman" w:cs="Times New Roman"/>
@@ -589,21 +663,67 @@
         <w:rPr>
           <w:rFonts w:ascii="Times New Roman" w:hAnsi="Times New Roman" w:cs="Times New Roman"/>
         </w:rPr>
-        <w:t xml:space="preserve"> Test Driven Development as our primary strategy, it </w:t>
-      </w:r>
-      <w:proofErr w:type="gramStart"/>
-      <w:r>
-        <w:rPr>
-          <w:rFonts w:ascii="Times New Roman" w:hAnsi="Times New Roman" w:cs="Times New Roman"/>
-        </w:rPr>
-        <w:t>meant</w:t>
-      </w:r>
-      <w:proofErr w:type="gramEnd"/>
-      <w:r>
-        <w:rPr>
-          <w:rFonts w:ascii="Times New Roman" w:hAnsi="Times New Roman" w:cs="Times New Roman"/>
-        </w:rPr>
-        <w:t xml:space="preserve"> sense to us to have our software </w:t>
+        <w:t xml:space="preserve"> Test</w:t>
+      </w:r>
+      <w:r>
+        <w:rPr>
+          <w:rFonts w:ascii="Times New Roman" w:hAnsi="Times New Roman" w:cs="Times New Roman"/>
+        </w:rPr>
+        <w:t>-</w:t>
+      </w:r>
+      <w:r>
+        <w:rPr>
+          <w:rFonts w:ascii="Times New Roman" w:hAnsi="Times New Roman" w:cs="Times New Roman"/>
+        </w:rPr>
+        <w:t xml:space="preserve">Driven Development </w:t>
+      </w:r>
+      <w:r>
+        <w:rPr>
+          <w:rFonts w:ascii="Times New Roman" w:hAnsi="Times New Roman" w:cs="Times New Roman"/>
+        </w:rPr>
+        <w:t xml:space="preserve">(TDD) </w:t>
+      </w:r>
+      <w:r>
+        <w:rPr>
+          <w:rFonts w:ascii="Times New Roman" w:hAnsi="Times New Roman" w:cs="Times New Roman"/>
+        </w:rPr>
+        <w:t>as our</w:t>
+      </w:r>
+      <w:r>
+        <w:rPr>
+          <w:rFonts w:ascii="Times New Roman" w:hAnsi="Times New Roman" w:cs="Times New Roman"/>
+        </w:rPr>
+        <w:t xml:space="preserve"> development model</w:t>
+      </w:r>
+      <w:r>
+        <w:rPr>
+          <w:rFonts w:ascii="Times New Roman" w:hAnsi="Times New Roman" w:cs="Times New Roman"/>
+        </w:rPr>
+        <w:t xml:space="preserve">, it </w:t>
+      </w:r>
+      <w:r>
+        <w:rPr>
+          <w:rFonts w:ascii="Times New Roman" w:hAnsi="Times New Roman" w:cs="Times New Roman"/>
+        </w:rPr>
+        <w:t>made</w:t>
+      </w:r>
+      <w:r>
+        <w:rPr>
+          <w:rFonts w:ascii="Times New Roman" w:hAnsi="Times New Roman" w:cs="Times New Roman"/>
+        </w:rPr>
+        <w:t xml:space="preserve"> sense to </w:t>
+      </w:r>
+      <w:r>
+        <w:rPr>
+          <w:rFonts w:ascii="Times New Roman" w:hAnsi="Times New Roman" w:cs="Times New Roman"/>
+        </w:rPr>
+        <w:t>combine</w:t>
+      </w:r>
+      <w:r>
+        <w:rPr>
+          <w:rFonts w:ascii="Times New Roman" w:hAnsi="Times New Roman" w:cs="Times New Roman"/>
+        </w:rPr>
+        <w:t xml:space="preserve"> our software </w:t>
       </w:r>
       <w:r>
         <w:rPr>
@@ -617,46 +737,576 @@
         <w:rPr>
           <w:rFonts w:ascii="Times New Roman" w:hAnsi="Times New Roman" w:cs="Times New Roman"/>
         </w:rPr>
-        <w:t xml:space="preserve">testing requirements in the same document. This allowed for easy understanding of what tests needed to be done for each piece of software and allowed us to quickly </w:t>
-      </w:r>
-      <w:proofErr w:type="gramStart"/>
-      <w:r>
-        <w:rPr>
-          <w:rFonts w:ascii="Times New Roman" w:hAnsi="Times New Roman" w:cs="Times New Roman"/>
-        </w:rPr>
-        <w:t>observe at</w:t>
-      </w:r>
-      <w:proofErr w:type="gramEnd"/>
-      <w:r>
-        <w:rPr>
-          <w:rFonts w:ascii="Times New Roman" w:hAnsi="Times New Roman" w:cs="Times New Roman"/>
-        </w:rPr>
-        <w:t xml:space="preserve"> what each team member needed to work on (whether that was developing code or writing the tests for the code to be developed/refactored). </w:t>
-      </w:r>
-    </w:p>
-    <w:p>
-      <w:pPr>
+        <w:t xml:space="preserve">testing requirements </w:t>
+      </w:r>
+      <w:r>
+        <w:rPr>
+          <w:rFonts w:ascii="Times New Roman" w:hAnsi="Times New Roman" w:cs="Times New Roman"/>
+        </w:rPr>
+        <w:t>into a single</w:t>
+      </w:r>
+      <w:r>
+        <w:rPr>
+          <w:rFonts w:ascii="Times New Roman" w:hAnsi="Times New Roman" w:cs="Times New Roman"/>
+        </w:rPr>
+        <w:t xml:space="preserve"> document. This allowed </w:t>
+      </w:r>
+      <w:r>
+        <w:rPr>
+          <w:rFonts w:ascii="Times New Roman" w:hAnsi="Times New Roman" w:cs="Times New Roman"/>
+        </w:rPr>
+        <w:t>easy visibility</w:t>
+      </w:r>
+      <w:r>
+        <w:rPr>
+          <w:rFonts w:ascii="Times New Roman" w:hAnsi="Times New Roman" w:cs="Times New Roman"/>
+        </w:rPr>
+        <w:t xml:space="preserve"> of what tests needed to be done for each </w:t>
+      </w:r>
+      <w:r>
+        <w:rPr>
+          <w:rFonts w:ascii="Times New Roman" w:hAnsi="Times New Roman" w:cs="Times New Roman"/>
+        </w:rPr>
+        <w:t>software component</w:t>
+      </w:r>
+      <w:r>
+        <w:rPr>
+          <w:rFonts w:ascii="Times New Roman" w:hAnsi="Times New Roman" w:cs="Times New Roman"/>
+        </w:rPr>
+        <w:t xml:space="preserve"> an</w:t>
+      </w:r>
+      <w:r>
+        <w:rPr>
+          <w:rFonts w:ascii="Times New Roman" w:hAnsi="Times New Roman" w:cs="Times New Roman"/>
+        </w:rPr>
+        <w:t xml:space="preserve">d </w:t>
+      </w:r>
+    </w:p>
+    <w:p>
+      <w:pPr>
+        <w:keepNext/>
         <w:spacing w:line="480" w:lineRule="auto"/>
         <w:rPr>
           <w:rFonts w:ascii="Times New Roman" w:hAnsi="Times New Roman" w:cs="Times New Roman"/>
         </w:rPr>
       </w:pPr>
-    </w:p>
-    <w:p>
-      <w:pPr>
+      <w:r>
+        <w:rPr>
+          <w:rFonts w:ascii="Times New Roman" w:hAnsi="Times New Roman" w:cs="Times New Roman"/>
+        </w:rPr>
+        <w:t>allowed us to quickly observe what each team member needed to work on (whether that was developing code or writing</w:t>
+      </w:r>
+      <w:r>
+        <w:rPr>
+          <w:rFonts w:ascii="Times New Roman" w:hAnsi="Times New Roman" w:cs="Times New Roman"/>
+        </w:rPr>
+        <w:t>/refining tests</w:t>
+      </w:r>
+      <w:r>
+        <w:rPr>
+          <w:rFonts w:ascii="Times New Roman" w:hAnsi="Times New Roman" w:cs="Times New Roman"/>
+        </w:rPr>
+        <w:t xml:space="preserve">). </w:t>
+      </w:r>
+    </w:p>
+    <w:p>
+      <w:pPr>
+        <w:pStyle w:val="Heading1"/>
+      </w:pPr>
+      <w:r>
+        <w:t>Continuously Maintained</w:t>
+      </w:r>
+    </w:p>
+    <w:p>
+      <w:pPr>
+        <w:keepNext/>
         <w:spacing w:line="480" w:lineRule="auto"/>
-        <w:rPr>
-          <w:rFonts w:ascii="Times New Roman" w:hAnsi="Times New Roman" w:cs="Times New Roman"/>
-        </w:rPr>
-      </w:pPr>
-    </w:p>
+        <w:ind w:left="1440"/>
+      </w:pPr>
+      <w:r>
+        <w:rPr>
+          <w:noProof/>
+        </w:rPr>
+        <mc:AlternateContent>
+          <mc:Choice Requires="wpg">
+            <w:drawing>
+              <wp:inline distT="0" distB="0" distL="0" distR="0" wp14:anchorId="77AE2605" wp14:editId="0FBF3CC6">
+                <wp:extent cx="4572000" cy="4371975"/>
+                <wp:effectExtent l="0" t="0" r="0" b="9525"/>
+                <wp:docPr id="21941080" name="Group 2"/>
+                <wp:cNvGraphicFramePr/>
+                <a:graphic xmlns:a="http://schemas.openxmlformats.org/drawingml/2006/main">
+                  <a:graphicData uri="http://schemas.microsoft.com/office/word/2010/wordprocessingGroup">
+                    <wpg:wgp>
+                      <wpg:cNvGrpSpPr/>
+                      <wpg:grpSpPr>
+                        <a:xfrm>
+                          <a:off x="0" y="0"/>
+                          <a:ext cx="4572000" cy="4371975"/>
+                          <a:chOff x="0" y="0"/>
+                          <a:chExt cx="4012565" cy="4365625"/>
+                        </a:xfrm>
+                      </wpg:grpSpPr>
+                      <pic:pic xmlns:pic="http://schemas.openxmlformats.org/drawingml/2006/picture">
+                        <pic:nvPicPr>
+                          <pic:cNvPr id="2099280719" name="Picture 1"/>
+                          <pic:cNvPicPr>
+                            <a:picLocks noChangeAspect="1"/>
+                          </pic:cNvPicPr>
+                        </pic:nvPicPr>
+                        <pic:blipFill>
+                          <a:blip r:embed="rId10" cstate="print">
+                            <a:extLst>
+                              <a:ext uri="{28A0092B-C50C-407E-A947-70E740481C1C}">
+                                <a14:useLocalDpi xmlns:a14="http://schemas.microsoft.com/office/drawing/2010/main" val="0"/>
+                              </a:ext>
+                            </a:extLst>
+                          </a:blip>
+                          <a:stretch>
+                            <a:fillRect/>
+                          </a:stretch>
+                        </pic:blipFill>
+                        <pic:spPr>
+                          <a:xfrm>
+                            <a:off x="0" y="2552700"/>
+                            <a:ext cx="4012565" cy="1812925"/>
+                          </a:xfrm>
+                          <a:prstGeom prst="rect">
+                            <a:avLst/>
+                          </a:prstGeom>
+                        </pic:spPr>
+                      </pic:pic>
+                      <pic:pic xmlns:pic="http://schemas.openxmlformats.org/drawingml/2006/picture">
+                        <pic:nvPicPr>
+                          <pic:cNvPr id="1441870221" name="Picture 1"/>
+                          <pic:cNvPicPr>
+                            <a:picLocks noChangeAspect="1"/>
+                          </pic:cNvPicPr>
+                        </pic:nvPicPr>
+                        <pic:blipFill>
+                          <a:blip r:embed="rId11">
+                            <a:extLst>
+                              <a:ext uri="{28A0092B-C50C-407E-A947-70E740481C1C}">
+                                <a14:useLocalDpi xmlns:a14="http://schemas.microsoft.com/office/drawing/2010/main" val="0"/>
+                              </a:ext>
+                            </a:extLst>
+                          </a:blip>
+                          <a:stretch>
+                            <a:fillRect/>
+                          </a:stretch>
+                        </pic:blipFill>
+                        <pic:spPr>
+                          <a:xfrm>
+                            <a:off x="0" y="0"/>
+                            <a:ext cx="4012565" cy="2552700"/>
+                          </a:xfrm>
+                          <a:prstGeom prst="rect">
+                            <a:avLst/>
+                          </a:prstGeom>
+                        </pic:spPr>
+                      </pic:pic>
+                    </wpg:wgp>
+                  </a:graphicData>
+                </a:graphic>
+              </wp:inline>
+            </w:drawing>
+          </mc:Choice>
+          <mc:Fallback>
+            <w:pict>
+              <v:group w14:anchorId="32B2123D" id="Group 2" o:spid="_x0000_s1026" style="width:5in;height:344.25pt;mso-position-horizontal-relative:char;mso-position-vertical-relative:line" coordsize="40125,43656" o:gfxdata="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">
+                <v:shape id="Picture 1" o:spid="_x0000_s1027" type="#_x0000_t75" style="position:absolute;top:25527;width:40125;height:18129;visibility:visible;mso-wrap-style:square" o:gfxdata="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">
+                  <v:imagedata r:id="rId12" o:title=""/>
+                </v:shape>
+                <v:shape id="Picture 1" o:spid="_x0000_s1028" type="#_x0000_t75" style="position:absolute;width:40125;height:25527;visibility:visible;mso-wrap-style:square" o:gfxdata="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">
+                  <v:imagedata r:id="rId13" o:title=""/>
+                </v:shape>
+                <w10:anchorlock/>
+              </v:group>
+            </w:pict>
+          </mc:Fallback>
+        </mc:AlternateContent>
+      </w:r>
+    </w:p>
+    <w:p>
+      <w:pPr>
+        <w:pStyle w:val="Caption"/>
+        <w:ind w:left="720" w:firstLine="720"/>
+        <w:rPr>
+          <w:rFonts w:ascii="Times New Roman" w:hAnsi="Times New Roman" w:cs="Times New Roman"/>
+        </w:rPr>
+      </w:pPr>
+      <w:r>
+        <w:t xml:space="preserve">Figure </w:t>
+      </w:r>
+      <w:fldSimple w:instr=" SEQ Figure \* ARABIC ">
+        <w:r>
+          <w:rPr>
+            <w:noProof/>
+          </w:rPr>
+          <w:t>2</w:t>
+        </w:r>
+      </w:fldSimple>
+      <w:r>
+        <w:t xml:space="preserve"> Maintained Requirements Spreadsheet (halfway through the project development)</w:t>
+      </w:r>
+    </w:p>
+    <w:p>
+      <w:pPr>
+        <w:spacing w:line="480" w:lineRule="auto"/>
+        <w:rPr>
+          <w:rFonts w:ascii="Times New Roman" w:hAnsi="Times New Roman" w:cs="Times New Roman"/>
+        </w:rPr>
+      </w:pPr>
+    </w:p>
+    <w:p>
+      <w:pPr>
+        <w:spacing w:line="480" w:lineRule="auto"/>
+        <w:rPr>
+          <w:rFonts w:ascii="Times New Roman" w:hAnsi="Times New Roman" w:cs="Times New Roman"/>
+        </w:rPr>
+      </w:pPr>
+      <w:r>
+        <w:rPr>
+          <w:rFonts w:ascii="Times New Roman" w:hAnsi="Times New Roman" w:cs="Times New Roman"/>
+        </w:rPr>
+        <w:t xml:space="preserve">Above is a </w:t>
+      </w:r>
+      <w:r>
+        <w:rPr>
+          <w:rFonts w:ascii="Times New Roman" w:hAnsi="Times New Roman" w:cs="Times New Roman"/>
+        </w:rPr>
+        <w:t>screen capture</w:t>
+      </w:r>
+      <w:r>
+        <w:rPr>
+          <w:rFonts w:ascii="Times New Roman" w:hAnsi="Times New Roman" w:cs="Times New Roman"/>
+        </w:rPr>
+        <w:t xml:space="preserve"> of our requirements spreadsheet two weeks after spring break.  </w:t>
+      </w:r>
+      <w:r>
+        <w:rPr>
+          <w:rFonts w:ascii="Times New Roman" w:hAnsi="Times New Roman" w:cs="Times New Roman"/>
+        </w:rPr>
+        <w:t>Maintaining this document proved to be one of the harder aspects of the project. It was challenging to ensure everyone consistently updated the spreadsheet as they developed and tested their code. However, our regular team check-ins and open communication (on Discord) helped keep the team aligned and moving forward a completed project</w:t>
+      </w:r>
+      <w:r>
+        <w:rPr>
+          <w:rFonts w:ascii="Times New Roman" w:hAnsi="Times New Roman" w:cs="Times New Roman"/>
+        </w:rPr>
+        <w:t>.</w:t>
+      </w:r>
+    </w:p>
+    <w:p/>
     <w:p>
       <w:pPr>
         <w:pStyle w:val="Heading1"/>
       </w:pPr>
       <w:r>
+        <w:t xml:space="preserve">As </w:t>
+      </w:r>
+      <w:r>
+        <w:t>It Actually Happened</w:t>
+      </w:r>
+    </w:p>
+    <w:p>
+      <w:pPr>
+        <w:ind w:left="1440"/>
+      </w:pPr>
+      <w:r>
+        <w:rPr>
+          <w:noProof/>
+        </w:rPr>
+        <mc:AlternateContent>
+          <mc:Choice Requires="wps">
+            <w:drawing>
+              <wp:anchor distT="0" distB="0" distL="114300" distR="114300" simplePos="0" relativeHeight="251663360" behindDoc="1" locked="0" layoutInCell="1" allowOverlap="1" wp14:anchorId="7C3724CC" wp14:editId="51C130F4">
+                <wp:simplePos x="0" y="0"/>
+                <wp:positionH relativeFrom="column">
+                  <wp:posOffset>923925</wp:posOffset>
+                </wp:positionH>
+                <wp:positionV relativeFrom="paragraph">
+                  <wp:posOffset>4051935</wp:posOffset>
+                </wp:positionV>
+                <wp:extent cx="4488180" cy="635"/>
+                <wp:effectExtent l="0" t="0" r="0" b="0"/>
+                <wp:wrapTight wrapText="bothSides">
+                  <wp:wrapPolygon edited="0">
+                    <wp:start x="0" y="0"/>
+                    <wp:lineTo x="0" y="21600"/>
+                    <wp:lineTo x="21600" y="21600"/>
+                    <wp:lineTo x="21600" y="0"/>
+                  </wp:wrapPolygon>
+                </wp:wrapTight>
+                <wp:docPr id="2075033720" name="Text Box 1"/>
+                <wp:cNvGraphicFramePr/>
+                <a:graphic xmlns:a="http://schemas.openxmlformats.org/drawingml/2006/main">
+                  <a:graphicData uri="http://schemas.microsoft.com/office/word/2010/wordprocessingShape">
+                    <wps:wsp>
+                      <wps:cNvSpPr txBox="1"/>
+                      <wps:spPr>
+                        <a:xfrm>
+                          <a:off x="0" y="0"/>
+                          <a:ext cx="4488180" cy="635"/>
+                        </a:xfrm>
+                        <a:prstGeom prst="rect">
+                          <a:avLst/>
+                        </a:prstGeom>
+                        <a:solidFill>
+                          <a:prstClr val="white"/>
+                        </a:solidFill>
+                        <a:ln>
+                          <a:noFill/>
+                        </a:ln>
+                      </wps:spPr>
+                      <wps:txbx>
+                        <w:txbxContent>
+                          <w:p>
+                            <w:pPr>
+                              <w:pStyle w:val="Caption"/>
+                              <w:rPr>
+                                <w:rFonts w:ascii="Times New Roman" w:hAnsi="Times New Roman" w:cs="Times New Roman"/>
+                                <w:noProof/>
+                              </w:rPr>
+                            </w:pPr>
+                            <w:r>
+                              <w:t xml:space="preserve">Figure </w:t>
+                            </w:r>
+                            <w:fldSimple w:instr=" SEQ Figure \* ARABIC ">
+                              <w:r>
+                                <w:rPr>
+                                  <w:noProof/>
+                                </w:rPr>
+                                <w:t>3</w:t>
+                              </w:r>
+                            </w:fldSimple>
+                            <w:r>
+                              <w:t xml:space="preserve"> Finalized Software Requirements Spreadsheet</w:t>
+                            </w:r>
+                          </w:p>
+                        </w:txbxContent>
+                      </wps:txbx>
+                      <wps:bodyPr rot="0" spcFirstLastPara="0" vertOverflow="overflow" horzOverflow="overflow" vert="horz" wrap="square" lIns="0" tIns="0" rIns="0" bIns="0" numCol="1" spcCol="0" rtlCol="0" fromWordArt="0" anchor="t" anchorCtr="0" forceAA="0" compatLnSpc="1">
+                        <a:prstTxWarp prst="textNoShape">
+                          <a:avLst/>
+                        </a:prstTxWarp>
+                        <a:spAutoFit/>
+                      </wps:bodyPr>
+                    </wps:wsp>
+                  </a:graphicData>
+                </a:graphic>
+              </wp:anchor>
+            </w:drawing>
+          </mc:Choice>
+          <mc:Fallback>
+            <w:pict>
+              <v:shape w14:anchorId="7C3724CC" id="_x0000_s1027" type="#_x0000_t202" style="position:absolute;left:0;text-align:left;margin-left:72.75pt;margin-top:319.05pt;width:353.4pt;height:.05pt;z-index:-251653120;visibility:visible;mso-wrap-style:square;mso-wrap-distance-left:9pt;mso-wrap-distance-top:0;mso-wrap-distance-right:9pt;mso-wrap-distance-bottom:0;mso-position-horizontal:absolute;mso-position-horizontal-relative:text;mso-position-vertical:absolute;mso-position-vertical-relative:text;v-text-anchor:top" o:gfxdata="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" stroked="f">
+                <v:textbox style="mso-fit-shape-to-text:t" inset="0,0,0,0">
+                  <w:txbxContent>
+                    <w:p>
+                      <w:pPr>
+                        <w:pStyle w:val="Caption"/>
+                        <w:rPr>
+                          <w:rFonts w:ascii="Times New Roman" w:hAnsi="Times New Roman" w:cs="Times New Roman"/>
+                          <w:noProof/>
+                        </w:rPr>
+                      </w:pPr>
+                      <w:r>
+                        <w:t xml:space="preserve">Figure </w:t>
+                      </w:r>
+                      <w:fldSimple w:instr=" SEQ Figure \* ARABIC ">
+                        <w:r>
+                          <w:rPr>
+                            <w:noProof/>
+                          </w:rPr>
+                          <w:t>3</w:t>
+                        </w:r>
+                      </w:fldSimple>
+                      <w:r>
+                        <w:t xml:space="preserve"> Finalized Software Requirements Spreadsheet</w:t>
+                      </w:r>
+                    </w:p>
+                  </w:txbxContent>
+                </v:textbox>
+                <w10:wrap type="tight"/>
+              </v:shape>
+            </w:pict>
+          </mc:Fallback>
+        </mc:AlternateContent>
+      </w:r>
+      <w:r>
+        <w:rPr>
+          <w:rFonts w:ascii="Times New Roman" w:hAnsi="Times New Roman" w:cs="Times New Roman"/>
+          <w:noProof/>
+        </w:rPr>
+        <mc:AlternateContent>
+          <mc:Choice Requires="wpg">
+            <w:drawing>
+              <wp:inline distT="0" distB="0" distL="0" distR="0" wp14:anchorId="350EE29C" wp14:editId="6F238A9C">
+                <wp:extent cx="4488180" cy="3895725"/>
+                <wp:effectExtent l="0" t="0" r="7620" b="9525"/>
+                <wp:docPr id="94455774" name="Group 4"/>
+                <wp:cNvGraphicFramePr/>
+                <a:graphic xmlns:a="http://schemas.openxmlformats.org/drawingml/2006/main">
+                  <a:graphicData uri="http://schemas.microsoft.com/office/word/2010/wordprocessingGroup">
+                    <wpg:wgp>
+                      <wpg:cNvGrpSpPr/>
+                      <wpg:grpSpPr>
+                        <a:xfrm>
+                          <a:off x="0" y="0"/>
+                          <a:ext cx="4488180" cy="3895725"/>
+                          <a:chOff x="0" y="0"/>
+                          <a:chExt cx="4792980" cy="4600575"/>
+                        </a:xfrm>
+                      </wpg:grpSpPr>
+                      <pic:pic xmlns:pic="http://schemas.openxmlformats.org/drawingml/2006/picture">
+                        <pic:nvPicPr>
+                          <pic:cNvPr id="1711796139" name="Picture 1" descr="A screenshot of a computer screen&#10;&#10;AI-generated content may be incorrect."/>
+                          <pic:cNvPicPr>
+                            <a:picLocks noChangeAspect="1"/>
+                          </pic:cNvPicPr>
+                        </pic:nvPicPr>
+                        <pic:blipFill rotWithShape="1">
+                          <a:blip r:embed="rId14" cstate="print">
+                            <a:extLst>
+                              <a:ext uri="{28A0092B-C50C-407E-A947-70E740481C1C}">
+                                <a14:useLocalDpi xmlns:a14="http://schemas.microsoft.com/office/drawing/2010/main" val="0"/>
+                              </a:ext>
+                            </a:extLst>
+                          </a:blip>
+                          <a:srcRect b="6412"/>
+                          <a:stretch/>
+                        </pic:blipFill>
+                        <pic:spPr bwMode="auto">
+                          <a:xfrm>
+                            <a:off x="0" y="2933700"/>
+                            <a:ext cx="4792980" cy="1666875"/>
+                          </a:xfrm>
+                          <a:prstGeom prst="rect">
+                            <a:avLst/>
+                          </a:prstGeom>
+                          <a:ln>
+                            <a:noFill/>
+                          </a:ln>
+                          <a:extLst>
+                            <a:ext uri="{53640926-AAD7-44D8-BBD7-CCE9431645EC}">
+                              <a14:shadowObscured xmlns:a14="http://schemas.microsoft.com/office/drawing/2010/main"/>
+                            </a:ext>
+                          </a:extLst>
+                        </pic:spPr>
+                      </pic:pic>
+                      <pic:pic xmlns:pic="http://schemas.openxmlformats.org/drawingml/2006/picture">
+                        <pic:nvPicPr>
+                          <pic:cNvPr id="74897784" name="Picture 1" descr="A screenshot of a spreadsheet&#10;&#10;AI-generated content may be incorrect."/>
+                          <pic:cNvPicPr>
+                            <a:picLocks noChangeAspect="1"/>
+                          </pic:cNvPicPr>
+                        </pic:nvPicPr>
+                        <pic:blipFill>
+                          <a:blip r:embed="rId15">
+                            <a:extLst>
+                              <a:ext uri="{28A0092B-C50C-407E-A947-70E740481C1C}">
+                                <a14:useLocalDpi xmlns:a14="http://schemas.microsoft.com/office/drawing/2010/main" val="0"/>
+                              </a:ext>
+                            </a:extLst>
+                          </a:blip>
+                          <a:stretch>
+                            <a:fillRect/>
+                          </a:stretch>
+                        </pic:blipFill>
+                        <pic:spPr>
+                          <a:xfrm>
+                            <a:off x="0" y="0"/>
+                            <a:ext cx="4791075" cy="2934970"/>
+                          </a:xfrm>
+                          <a:prstGeom prst="rect">
+                            <a:avLst/>
+                          </a:prstGeom>
+                        </pic:spPr>
+                      </pic:pic>
+                    </wpg:wgp>
+                  </a:graphicData>
+                </a:graphic>
+              </wp:inline>
+            </w:drawing>
+          </mc:Choice>
+          <mc:Fallback>
+            <w:pict>
+              <v:group w14:anchorId="33B8027B" id="Group 4" o:spid="_x0000_s1026" style="width:353.4pt;height:306.75pt;mso-position-horizontal-relative:char;mso-position-vertical-relative:line" coordsize="47929,46005" o:gfxdata="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">
+                <v:shape id="Picture 1" o:spid="_x0000_s1027" type="#_x0000_t75" alt="A screenshot of a computer screen&#10;&#10;AI-generated content may be incorrect." style="position:absolute;top:29337;width:47929;height:16668;visibility:visible;mso-wrap-style:square" o:gfxdata="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">
+                  <v:imagedata r:id="rId16" o:title="A screenshot of a computer screen&#10;&#10;AI-generated content may be incorrect" cropbottom="4202f"/>
+                </v:shape>
+                <v:shape id="Picture 1" o:spid="_x0000_s1028" type="#_x0000_t75" alt="A screenshot of a spreadsheet&#10;&#10;AI-generated content may be incorrect." style="position:absolute;width:47910;height:29349;visibility:visible;mso-wrap-style:square" o:gfxdata="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">
+                  <v:imagedata r:id="rId17" o:title="A screenshot of a spreadsheet&#10;&#10;AI-generated content may be incorrect"/>
+                </v:shape>
+                <w10:anchorlock/>
+              </v:group>
+            </w:pict>
+          </mc:Fallback>
+        </mc:AlternateContent>
+      </w:r>
+    </w:p>
+    <w:p/>
+    <w:p>
+      <w:pPr>
+        <w:spacing w:line="480" w:lineRule="auto"/>
+        <w:rPr>
+          <w:rFonts w:ascii="Times New Roman" w:hAnsi="Times New Roman" w:cs="Times New Roman"/>
+        </w:rPr>
+      </w:pPr>
+      <w:r>
+        <w:rPr>
+          <w:rFonts w:ascii="Times New Roman" w:hAnsi="Times New Roman" w:cs="Times New Roman"/>
+        </w:rPr>
+        <w:t xml:space="preserve">Above is </w:t>
+      </w:r>
+      <w:r>
+        <w:rPr>
+          <w:rFonts w:ascii="Times New Roman" w:hAnsi="Times New Roman" w:cs="Times New Roman"/>
+        </w:rPr>
+        <w:t>a screen capture of the</w:t>
+      </w:r>
+      <w:r>
+        <w:rPr>
+          <w:rFonts w:ascii="Times New Roman" w:hAnsi="Times New Roman" w:cs="Times New Roman"/>
+        </w:rPr>
+        <w:t xml:space="preserve"> final requirements spreadsheet. </w:t>
+      </w:r>
+      <w:r>
+        <w:rPr>
+          <w:rFonts w:ascii="Times New Roman" w:hAnsi="Times New Roman" w:cs="Times New Roman"/>
+        </w:rPr>
+        <w:t>Although not every item was updated consistently, the document overall served as a helpful tool for tracking team progress</w:t>
+      </w:r>
+      <w:r>
+        <w:rPr>
+          <w:rFonts w:ascii="Times New Roman" w:hAnsi="Times New Roman" w:cs="Times New Roman"/>
+        </w:rPr>
+        <w:t xml:space="preserve">. </w:t>
+      </w:r>
+      <w:r>
+        <w:rPr>
+          <w:rFonts w:ascii="Times New Roman" w:hAnsi="Times New Roman" w:cs="Times New Roman"/>
+        </w:rPr>
+        <w:t xml:space="preserve"> </w:t>
+      </w:r>
+      <w:r>
+        <w:rPr>
+          <w:rFonts w:ascii="Times New Roman" w:hAnsi="Times New Roman" w:cs="Times New Roman"/>
+        </w:rPr>
         <w:lastRenderedPageBreak/>
-        <w:t>Continuously Maintained</w:t>
+        <w:t>Over time, we shifted slightly away from a strict TDD model and moved toward a more agile development approach. We began working in small ‘</w:t>
+      </w:r>
+      <w:r>
+        <w:rPr>
+          <w:rFonts w:ascii="Times New Roman" w:hAnsi="Times New Roman" w:cs="Times New Roman"/>
+        </w:rPr>
+        <w:t>mini sprints</w:t>
+      </w:r>
+      <w:r>
+        <w:rPr>
+          <w:rFonts w:ascii="Times New Roman" w:hAnsi="Times New Roman" w:cs="Times New Roman"/>
+        </w:rPr>
+        <w:t>’, often writing code first and requesting testing after. This unspoken change made our combined requirements/testing spreadsheet slightly less effective, highlighting a potential area for process improvement.</w:t>
       </w:r>
     </w:p>
     <w:p>
@@ -666,45 +1316,13 @@
           <w:rFonts w:ascii="Times New Roman" w:hAnsi="Times New Roman" w:cs="Times New Roman"/>
         </w:rPr>
       </w:pPr>
-      <w:r>
-        <w:rPr>
-          <w:rFonts w:ascii="Times New Roman" w:hAnsi="Times New Roman" w:cs="Times New Roman"/>
-        </w:rPr>
-        <w:drawing>
-          <wp:inline distT="0" distB="0" distL="0" distR="0" wp14:anchorId="67027E29" wp14:editId="1AF5A0BA">
-            <wp:extent cx="4012784" cy="2553005"/>
-            <wp:effectExtent l="0" t="0" r="6985" b="0"/>
-            <wp:docPr id="1727710761" name="Picture 1"/>
-            <wp:cNvGraphicFramePr>
-              <a:graphicFrameLocks xmlns:a="http://schemas.openxmlformats.org/drawingml/2006/main" noChangeAspect="1"/>
-            </wp:cNvGraphicFramePr>
-            <a:graphic xmlns:a="http://schemas.openxmlformats.org/drawingml/2006/main">
-              <a:graphicData uri="http://schemas.openxmlformats.org/drawingml/2006/picture">
-                <pic:pic xmlns:pic="http://schemas.openxmlformats.org/drawingml/2006/picture">
-                  <pic:nvPicPr>
-                    <pic:cNvPr id="1727710761" name=""/>
-                    <pic:cNvPicPr/>
-                  </pic:nvPicPr>
-                  <pic:blipFill>
-                    <a:blip r:embed="rId8"/>
-                    <a:stretch>
-                      <a:fillRect/>
-                    </a:stretch>
-                  </pic:blipFill>
-                  <pic:spPr>
-                    <a:xfrm>
-                      <a:off x="0" y="0"/>
-                      <a:ext cx="4012784" cy="2553005"/>
-                    </a:xfrm>
-                    <a:prstGeom prst="rect">
-                      <a:avLst/>
-                    </a:prstGeom>
-                  </pic:spPr>
-                </pic:pic>
-              </a:graphicData>
-            </a:graphic>
-          </wp:inline>
-        </w:drawing>
+    </w:p>
+    <w:p>
+      <w:pPr>
+        <w:pStyle w:val="Heading1"/>
+      </w:pPr>
+      <w:r>
+        <w:t>Conclusion</w:t>
       </w:r>
     </w:p>
     <w:p>
@@ -718,47 +1336,13 @@
         <w:rPr>
           <w:rFonts w:ascii="Times New Roman" w:hAnsi="Times New Roman" w:cs="Times New Roman"/>
         </w:rPr>
-        <w:drawing>
-          <wp:inline distT="0" distB="0" distL="0" distR="0" wp14:anchorId="4A77B740" wp14:editId="462FFD11">
-            <wp:extent cx="4012565" cy="1812942"/>
-            <wp:effectExtent l="0" t="0" r="6985" b="0"/>
-            <wp:docPr id="559722716" name="Picture 1"/>
-            <wp:cNvGraphicFramePr>
-              <a:graphicFrameLocks xmlns:a="http://schemas.openxmlformats.org/drawingml/2006/main" noChangeAspect="1"/>
-            </wp:cNvGraphicFramePr>
-            <a:graphic xmlns:a="http://schemas.openxmlformats.org/drawingml/2006/main">
-              <a:graphicData uri="http://schemas.openxmlformats.org/drawingml/2006/picture">
-                <pic:pic xmlns:pic="http://schemas.openxmlformats.org/drawingml/2006/picture">
-                  <pic:nvPicPr>
-                    <pic:cNvPr id="559722716" name=""/>
-                    <pic:cNvPicPr/>
-                  </pic:nvPicPr>
-                  <pic:blipFill>
-                    <a:blip r:embed="rId9"/>
-                    <a:stretch>
-                      <a:fillRect/>
-                    </a:stretch>
-                  </pic:blipFill>
-                  <pic:spPr>
-                    <a:xfrm>
-                      <a:off x="0" y="0"/>
-                      <a:ext cx="4012565" cy="1812942"/>
-                    </a:xfrm>
-                    <a:prstGeom prst="rect">
-                      <a:avLst/>
-                    </a:prstGeom>
-                  </pic:spPr>
-                </pic:pic>
-              </a:graphicData>
-            </a:graphic>
-          </wp:inline>
-        </w:drawing>
-      </w:r>
-      <w:r>
-        <w:rPr>
-          <w:rFonts w:ascii="Times New Roman" w:hAnsi="Times New Roman" w:cs="Times New Roman"/>
-        </w:rPr>
-        <w:t xml:space="preserve"> </w:t>
+        <w:t>In the end, our initial planning, schedule creation, and effort to maintain a shared tracking document were critical to the project’s success. Although we faced challenges with consistent updates and experienced a natural evolution in our development model, we were able to work through all of it as a team due to our open and honest communication. Allowing team members to discuss when things weren’t working and where they needed support, created a deeply collaborative environment that persisted through the schedule changes.</w:t>
+      </w:r>
+      <w:r>
+        <w:rPr>
+          <w:rFonts w:ascii="Times New Roman" w:hAnsi="Times New Roman" w:cs="Times New Roman"/>
+        </w:rPr>
+        <w:br/>
       </w:r>
     </w:p>
     <w:p>
@@ -768,139 +1352,9 @@
           <w:rFonts w:ascii="Times New Roman" w:hAnsi="Times New Roman" w:cs="Times New Roman"/>
         </w:rPr>
       </w:pPr>
-      <w:r>
-        <w:rPr>
-          <w:rFonts w:ascii="Times New Roman" w:hAnsi="Times New Roman" w:cs="Times New Roman"/>
-        </w:rPr>
-        <w:t>Above is a snapshot of our requirements spreadsheet two weeks after spring break.  The maintaining was the hardest part of the spreadsheet.  Ensuring that everyone was going in and editing as they tested and developed was challenging.</w:t>
-      </w:r>
-      <w:r>
-        <w:rPr>
-          <w:rFonts w:ascii="Times New Roman" w:hAnsi="Times New Roman" w:cs="Times New Roman"/>
-        </w:rPr>
-        <w:t xml:space="preserve"> </w:t>
-      </w:r>
-    </w:p>
-    <w:p>
-      <w:pPr>
-        <w:pStyle w:val="Heading1"/>
-      </w:pPr>
-    </w:p>
-    <w:p/>
-    <w:p/>
-    <w:p/>
-    <w:p>
-      <w:pPr>
-        <w:pStyle w:val="Heading1"/>
-      </w:pPr>
-      <w:r>
-        <w:lastRenderedPageBreak/>
-        <w:t xml:space="preserve">As </w:t>
-      </w:r>
-      <w:r>
-        <w:t>It Actually Happened</w:t>
-      </w:r>
-    </w:p>
-    <w:p>
-      <w:pPr>
-        <w:spacing w:line="480" w:lineRule="auto"/>
-        <w:rPr>
-          <w:rFonts w:ascii="Times New Roman" w:hAnsi="Times New Roman" w:cs="Times New Roman"/>
-        </w:rPr>
-      </w:pPr>
-    </w:p>
-    <w:p>
-      <w:pPr>
-        <w:spacing w:line="480" w:lineRule="auto"/>
-        <w:rPr>
-          <w:rFonts w:ascii="Times New Roman" w:hAnsi="Times New Roman" w:cs="Times New Roman"/>
-        </w:rPr>
-      </w:pPr>
-      <w:r>
-        <w:rPr>
-          <w:rFonts w:ascii="Times New Roman" w:hAnsi="Times New Roman" w:cs="Times New Roman"/>
-        </w:rPr>
-        <w:t xml:space="preserve">Above is the final requirements spreadsheet. As you can see some things were never updated but for the most </w:t>
-      </w:r>
-      <w:proofErr w:type="gramStart"/>
-      <w:r>
-        <w:rPr>
-          <w:rFonts w:ascii="Times New Roman" w:hAnsi="Times New Roman" w:cs="Times New Roman"/>
-        </w:rPr>
-        <w:t>part</w:t>
-      </w:r>
-      <w:proofErr w:type="gramEnd"/>
-      <w:r>
-        <w:rPr>
-          <w:rFonts w:ascii="Times New Roman" w:hAnsi="Times New Roman" w:cs="Times New Roman"/>
-        </w:rPr>
-        <w:t xml:space="preserve"> we were able to use this document </w:t>
-      </w:r>
-      <w:proofErr w:type="gramStart"/>
-      <w:r>
-        <w:rPr>
-          <w:rFonts w:ascii="Times New Roman" w:hAnsi="Times New Roman" w:cs="Times New Roman"/>
-        </w:rPr>
-        <w:t>as a way to</w:t>
-      </w:r>
-      <w:proofErr w:type="gramEnd"/>
-      <w:r>
-        <w:rPr>
-          <w:rFonts w:ascii="Times New Roman" w:hAnsi="Times New Roman" w:cs="Times New Roman"/>
-        </w:rPr>
-        <w:t xml:space="preserve"> keep track of who was doing what and when they were accomplishing it. </w:t>
-      </w:r>
-      <w:r>
-        <w:rPr>
-          <w:rFonts w:ascii="Times New Roman" w:hAnsi="Times New Roman" w:cs="Times New Roman"/>
-        </w:rPr>
-        <w:t xml:space="preserve"> It was helpful in tracking our progress but also showed our progression away from TDD and into a more agile style of development. We began to build things in mini sprints, asking for testing after code had been developed; this adjusted the way we could’ve used our </w:t>
-      </w:r>
-      <w:proofErr w:type="gramStart"/>
-      <w:r>
-        <w:rPr>
-          <w:rFonts w:ascii="Times New Roman" w:hAnsi="Times New Roman" w:cs="Times New Roman"/>
-        </w:rPr>
-        <w:t>spreadsheet</w:t>
-      </w:r>
-      <w:proofErr w:type="gramEnd"/>
-      <w:r>
-        <w:rPr>
-          <w:rFonts w:ascii="Times New Roman" w:hAnsi="Times New Roman" w:cs="Times New Roman"/>
-        </w:rPr>
-        <w:t xml:space="preserve"> so we might’ve been limited by </w:t>
-      </w:r>
-      <w:proofErr w:type="gramStart"/>
-      <w:r>
-        <w:rPr>
-          <w:rFonts w:ascii="Times New Roman" w:hAnsi="Times New Roman" w:cs="Times New Roman"/>
-        </w:rPr>
-        <w:t>the combining</w:t>
-      </w:r>
-      <w:proofErr w:type="gramEnd"/>
-      <w:r>
-        <w:rPr>
-          <w:rFonts w:ascii="Times New Roman" w:hAnsi="Times New Roman" w:cs="Times New Roman"/>
-        </w:rPr>
-        <w:t xml:space="preserve"> our testing and requirements sheet into one.</w:t>
-      </w:r>
-      <w:r>
-        <w:rPr>
-          <w:rFonts w:ascii="Times New Roman" w:hAnsi="Times New Roman" w:cs="Times New Roman"/>
-        </w:rPr>
-        <w:br/>
-      </w:r>
-    </w:p>
-    <w:p>
-      <w:pPr>
-        <w:spacing w:line="480" w:lineRule="auto"/>
-        <w:rPr>
-          <w:rFonts w:ascii="Times New Roman" w:hAnsi="Times New Roman" w:cs="Times New Roman"/>
-        </w:rPr>
-      </w:pPr>
     </w:p>
     <w:sectPr>
-      <w:headerReference w:type="default" r:id="rId10"/>
+      <w:headerReference w:type="default" r:id="rId18"/>
       <w:pgSz w:w="12240" w:h="15840"/>
       <w:pgMar w:top="1440" w:right="1440" w:bottom="1440" w:left="1440" w:header="720" w:footer="720" w:gutter="0"/>
       <w:cols w:space="720"/>
@@ -1409,10 +1863,9 @@
     <w:next w:val="Normal"/>
     <w:link w:val="Heading2Char"/>
     <w:uiPriority w:val="9"/>
-    <w:semiHidden/>
     <w:unhideWhenUsed/>
     <w:qFormat/>
-    <w:rsid w:val="00131554"/>
+    <w:rsid w:val="005D7635"/>
     <w:pPr>
       <w:keepNext/>
       <w:keepLines/>
@@ -1420,8 +1873,8 @@
       <w:outlineLvl w:val="1"/>
     </w:pPr>
     <w:rPr>
-      <w:rFonts w:asciiTheme="majorHAnsi" w:eastAsiaTheme="majorEastAsia" w:hAnsiTheme="majorHAnsi" w:cstheme="majorBidi"/>
-      <w:color w:val="0F4761" w:themeColor="accent1" w:themeShade="BF"/>
+      <w:rFonts w:ascii="Times New Roman" w:eastAsiaTheme="majorEastAsia" w:hAnsi="Times New Roman" w:cstheme="majorBidi"/>
+      <w:color w:val="3A3A3A" w:themeColor="background2" w:themeShade="40"/>
       <w:sz w:val="32"/>
       <w:szCs w:val="32"/>
     </w:rPr>
@@ -1626,11 +2079,10 @@
     <w:basedOn w:val="DefaultParagraphFont"/>
     <w:link w:val="Heading2"/>
     <w:uiPriority w:val="9"/>
-    <w:semiHidden/>
-    <w:rsid w:val="00131554"/>
-    <w:rPr>
-      <w:rFonts w:asciiTheme="majorHAnsi" w:eastAsiaTheme="majorEastAsia" w:hAnsiTheme="majorHAnsi" w:cstheme="majorBidi"/>
-      <w:color w:val="0F4761" w:themeColor="accent1" w:themeShade="BF"/>
+    <w:rsid w:val="005D7635"/>
+    <w:rPr>
+      <w:rFonts w:ascii="Times New Roman" w:eastAsiaTheme="majorEastAsia" w:hAnsi="Times New Roman" w:cstheme="majorBidi"/>
+      <w:color w:val="3A3A3A" w:themeColor="background2" w:themeShade="40"/>
       <w:sz w:val="32"/>
       <w:szCs w:val="32"/>
     </w:rPr>
